--- a/major_project-git.docx
+++ b/major_project-git.docx
@@ -403,7 +403,23 @@
           <w:b/>
           <w:bCs/>
         </w:rPr>
-        <w:t xml:space="preserve">           SK.Nazeer Pasha</w:t>
+        <w:t xml:space="preserve">           </w:t>
+      </w:r>
+      <w:proofErr w:type="spellStart"/>
+      <w:r>
+        <w:rPr>
+          <w:b/>
+          <w:bCs/>
+        </w:rPr>
+        <w:t>SK.Nazeer</w:t>
+      </w:r>
+      <w:proofErr w:type="spellEnd"/>
+      <w:r>
+        <w:rPr>
+          <w:b/>
+          <w:bCs/>
+        </w:rPr>
+        <w:t xml:space="preserve"> Pasha</w:t>
       </w:r>
       <w:r>
         <w:rPr>
@@ -454,12 +470,14 @@
         </w:rPr>
         <w:t xml:space="preserve">            </w:t>
       </w:r>
+      <w:proofErr w:type="spellStart"/>
       <w:r>
         <w:rPr>
           <w:b/>
         </w:rPr>
         <w:t>R.Shyamson</w:t>
       </w:r>
+      <w:proofErr w:type="spellEnd"/>
       <w:r>
         <w:rPr>
           <w:b/>
@@ -510,6 +528,7 @@
         </w:rPr>
         <w:t xml:space="preserve">    </w:t>
       </w:r>
+      <w:proofErr w:type="spellStart"/>
       <w:r>
         <w:rPr>
           <w:b/>
@@ -517,6 +536,7 @@
         </w:rPr>
         <w:t>T.Sukumar</w:t>
       </w:r>
+      <w:proofErr w:type="spellEnd"/>
       <w:r>
         <w:rPr>
           <w:b/>
@@ -596,6 +616,7 @@
         </w:rPr>
       </w:pPr>
       <w:bookmarkStart w:id="0" w:name="_Hlk131101730"/>
+      <w:proofErr w:type="spellStart"/>
       <w:r>
         <w:rPr>
           <w:b/>
@@ -604,8 +625,9 @@
           <w:szCs w:val="28"/>
           <w:lang w:val="en-IN"/>
         </w:rPr>
-        <w:t>Mr. E</w:t>
-      </w:r>
+        <w:t>Mr.</w:t>
+      </w:r>
+      <w:proofErr w:type="spellEnd"/>
       <w:r>
         <w:rPr>
           <w:b/>
@@ -614,7 +636,7 @@
           <w:szCs w:val="28"/>
           <w:lang w:val="en-IN"/>
         </w:rPr>
-        <w:t>.</w:t>
+        <w:t xml:space="preserve"> E</w:t>
       </w:r>
       <w:r>
         <w:rPr>
@@ -624,7 +646,61 @@
           <w:szCs w:val="28"/>
           <w:lang w:val="en-IN"/>
         </w:rPr>
-        <w:t xml:space="preserve"> Amarnath Goud </w:t>
+        <w:t>.</w:t>
+      </w:r>
+      <w:r>
+        <w:rPr>
+          <w:b/>
+          <w:bCs/>
+          <w:sz w:val="28"/>
+          <w:szCs w:val="28"/>
+          <w:lang w:val="en-IN"/>
+        </w:rPr>
+        <w:t xml:space="preserve"> </w:t>
+      </w:r>
+      <w:proofErr w:type="spellStart"/>
+      <w:r>
+        <w:rPr>
+          <w:b/>
+          <w:bCs/>
+          <w:sz w:val="28"/>
+          <w:szCs w:val="28"/>
+          <w:lang w:val="en-IN"/>
+        </w:rPr>
+        <w:t>Amarnath</w:t>
+      </w:r>
+      <w:proofErr w:type="spellEnd"/>
+      <w:r>
+        <w:rPr>
+          <w:b/>
+          <w:bCs/>
+          <w:sz w:val="28"/>
+          <w:szCs w:val="28"/>
+          <w:lang w:val="en-IN"/>
+        </w:rPr>
+        <w:t xml:space="preserve"> </w:t>
+      </w:r>
+      <w:proofErr w:type="spellStart"/>
+      <w:r>
+        <w:rPr>
+          <w:b/>
+          <w:bCs/>
+          <w:sz w:val="28"/>
+          <w:szCs w:val="28"/>
+          <w:lang w:val="en-IN"/>
+        </w:rPr>
+        <w:t>Goud</w:t>
+      </w:r>
+      <w:proofErr w:type="spellEnd"/>
+      <w:r>
+        <w:rPr>
+          <w:b/>
+          <w:bCs/>
+          <w:sz w:val="28"/>
+          <w:szCs w:val="28"/>
+          <w:lang w:val="en-IN"/>
+        </w:rPr>
+        <w:t xml:space="preserve"> </w:t>
       </w:r>
     </w:p>
     <w:p>
@@ -829,32 +905,98 @@
           <w:shd w:val="clear" w:color="auto" w:fill="FFFFFF"/>
         </w:rPr>
       </w:pPr>
+      <w:proofErr w:type="spellStart"/>
       <w:r>
         <w:rPr>
           <w:color w:val="555441"/>
           <w:shd w:val="clear" w:color="auto" w:fill="FFFFFF"/>
         </w:rPr>
-        <w:t>Vastunagar, Man</w:t>
-      </w:r>
+        <w:t>Vastunagar</w:t>
+      </w:r>
+      <w:proofErr w:type="spellEnd"/>
       <w:r>
         <w:rPr>
           <w:color w:val="555441"/>
           <w:shd w:val="clear" w:color="auto" w:fill="FFFFFF"/>
         </w:rPr>
-        <w:t xml:space="preserve">galpalli (V), Ibrahimpatnam (M), </w:t>
-      </w:r>
-      <w:r>
-        <w:rPr>
-          <w:color w:val="555441"/>
-        </w:rPr>
-        <w:br/>
-      </w:r>
+        <w:t xml:space="preserve">, </w:t>
+      </w:r>
+      <w:proofErr w:type="spellStart"/>
       <w:r>
         <w:rPr>
           <w:color w:val="555441"/>
           <w:shd w:val="clear" w:color="auto" w:fill="FFFFFF"/>
         </w:rPr>
-        <w:t>Rangareddy (D), Telangana- 501 510</w:t>
+        <w:t>Man</w:t>
+      </w:r>
+      <w:r>
+        <w:rPr>
+          <w:color w:val="555441"/>
+          <w:shd w:val="clear" w:color="auto" w:fill="FFFFFF"/>
+        </w:rPr>
+        <w:t>galpalli</w:t>
+      </w:r>
+      <w:proofErr w:type="spellEnd"/>
+      <w:r>
+        <w:rPr>
+          <w:color w:val="555441"/>
+          <w:shd w:val="clear" w:color="auto" w:fill="FFFFFF"/>
+        </w:rPr>
+        <w:t xml:space="preserve"> (V), </w:t>
+      </w:r>
+      <w:proofErr w:type="spellStart"/>
+      <w:r>
+        <w:rPr>
+          <w:color w:val="555441"/>
+          <w:shd w:val="clear" w:color="auto" w:fill="FFFFFF"/>
+        </w:rPr>
+        <w:t>Ibrahimpatnam</w:t>
+      </w:r>
+      <w:proofErr w:type="spellEnd"/>
+      <w:r>
+        <w:rPr>
+          <w:color w:val="555441"/>
+          <w:shd w:val="clear" w:color="auto" w:fill="FFFFFF"/>
+        </w:rPr>
+        <w:t xml:space="preserve"> (M), </w:t>
+      </w:r>
+      <w:r>
+        <w:rPr>
+          <w:color w:val="555441"/>
+        </w:rPr>
+        <w:br/>
+      </w:r>
+      <w:proofErr w:type="spellStart"/>
+      <w:r>
+        <w:rPr>
+          <w:color w:val="555441"/>
+          <w:shd w:val="clear" w:color="auto" w:fill="FFFFFF"/>
+        </w:rPr>
+        <w:t>Rangareddy</w:t>
+      </w:r>
+      <w:proofErr w:type="spellEnd"/>
+      <w:r>
+        <w:rPr>
+          <w:color w:val="555441"/>
+          <w:shd w:val="clear" w:color="auto" w:fill="FFFFFF"/>
+        </w:rPr>
+        <w:t xml:space="preserve"> (D), </w:t>
+      </w:r>
+      <w:proofErr w:type="spellStart"/>
+      <w:r>
+        <w:rPr>
+          <w:color w:val="555441"/>
+          <w:shd w:val="clear" w:color="auto" w:fill="FFFFFF"/>
+        </w:rPr>
+        <w:t>Telangana</w:t>
+      </w:r>
+      <w:proofErr w:type="spellEnd"/>
+      <w:r>
+        <w:rPr>
+          <w:color w:val="555441"/>
+          <w:shd w:val="clear" w:color="auto" w:fill="FFFFFF"/>
+        </w:rPr>
+        <w:t>- 501 510</w:t>
       </w:r>
     </w:p>
     <w:p>
@@ -1040,25 +1182,100 @@
           <w:shd w:val="clear" w:color="auto" w:fill="FFFFFF"/>
         </w:rPr>
       </w:pPr>
+      <w:proofErr w:type="spellStart"/>
       <w:r>
         <w:rPr>
           <w:color w:val="555441"/>
           <w:shd w:val="clear" w:color="auto" w:fill="FFFFFF"/>
         </w:rPr>
-        <w:t>Vastunagar, Mangalpalli (V), Ibrahimpatnam (M),</w:t>
-      </w:r>
-      <w:r>
-        <w:rPr>
-          <w:color w:val="555441"/>
-        </w:rPr>
-        <w:br/>
-      </w:r>
+        <w:t>Vastunagar</w:t>
+      </w:r>
+      <w:proofErr w:type="spellEnd"/>
       <w:r>
         <w:rPr>
           <w:color w:val="555441"/>
           <w:shd w:val="clear" w:color="auto" w:fill="FFFFFF"/>
         </w:rPr>
-        <w:t>Rangareddy (D), Telangana- 501 510</w:t>
+        <w:t xml:space="preserve">, </w:t>
+      </w:r>
+      <w:proofErr w:type="spellStart"/>
+      <w:r>
+        <w:rPr>
+          <w:color w:val="555441"/>
+          <w:shd w:val="clear" w:color="auto" w:fill="FFFFFF"/>
+        </w:rPr>
+        <w:t>Mangalpalli</w:t>
+      </w:r>
+      <w:proofErr w:type="spellEnd"/>
+      <w:r>
+        <w:rPr>
+          <w:color w:val="555441"/>
+          <w:shd w:val="clear" w:color="auto" w:fill="FFFFFF"/>
+        </w:rPr>
+        <w:t xml:space="preserve"> (V), </w:t>
+      </w:r>
+      <w:proofErr w:type="spellStart"/>
+      <w:r>
+        <w:rPr>
+          <w:color w:val="555441"/>
+          <w:shd w:val="clear" w:color="auto" w:fill="FFFFFF"/>
+        </w:rPr>
+        <w:t>Ibrahimpatnam</w:t>
+      </w:r>
+      <w:proofErr w:type="spellEnd"/>
+      <w:r>
+        <w:rPr>
+          <w:color w:val="555441"/>
+          <w:shd w:val="clear" w:color="auto" w:fill="FFFFFF"/>
+        </w:rPr>
+        <w:t xml:space="preserve"> (M)</w:t>
+      </w:r>
+      <w:proofErr w:type="gramStart"/>
+      <w:r>
+        <w:rPr>
+          <w:color w:val="555441"/>
+          <w:shd w:val="clear" w:color="auto" w:fill="FFFFFF"/>
+        </w:rPr>
+        <w:t>,</w:t>
+      </w:r>
+      <w:proofErr w:type="gramEnd"/>
+      <w:r>
+        <w:rPr>
+          <w:color w:val="555441"/>
+        </w:rPr>
+        <w:br/>
+      </w:r>
+      <w:proofErr w:type="spellStart"/>
+      <w:r>
+        <w:rPr>
+          <w:color w:val="555441"/>
+          <w:shd w:val="clear" w:color="auto" w:fill="FFFFFF"/>
+        </w:rPr>
+        <w:t>Rangareddy</w:t>
+      </w:r>
+      <w:proofErr w:type="spellEnd"/>
+      <w:r>
+        <w:rPr>
+          <w:color w:val="555441"/>
+          <w:shd w:val="clear" w:color="auto" w:fill="FFFFFF"/>
+        </w:rPr>
+        <w:t xml:space="preserve"> (D), </w:t>
+      </w:r>
+      <w:proofErr w:type="spellStart"/>
+      <w:r>
+        <w:rPr>
+          <w:color w:val="555441"/>
+          <w:shd w:val="clear" w:color="auto" w:fill="FFFFFF"/>
+        </w:rPr>
+        <w:t>Telangana</w:t>
+      </w:r>
+      <w:proofErr w:type="spellEnd"/>
+      <w:r>
+        <w:rPr>
+          <w:color w:val="555441"/>
+          <w:shd w:val="clear" w:color="auto" w:fill="FFFFFF"/>
+        </w:rPr>
+        <w:t>- 501 510</w:t>
       </w:r>
     </w:p>
     <w:p>
@@ -1244,172 +1461,204 @@
           <w:rFonts w:ascii="Times New Roman" w:eastAsia="Bookman Old Style" w:hAnsi="Times New Roman" w:cs="Times New Roman"/>
           <w:lang w:bidi="en-US"/>
         </w:rPr>
-        <w:t>This is to certify that the P</w:t>
-      </w:r>
+        <w:t xml:space="preserve">This is to certify that the </w:t>
+      </w:r>
+      <w:proofErr w:type="spellStart"/>
       <w:r>
         <w:rPr>
           <w:rFonts w:ascii="Times New Roman" w:eastAsia="Bookman Old Style" w:hAnsi="Times New Roman" w:cs="Times New Roman"/>
           <w:lang w:bidi="en-US"/>
         </w:rPr>
-        <w:t>roject</w:t>
+        <w:t>P</w:t>
       </w:r>
       <w:r>
         <w:rPr>
           <w:rFonts w:ascii="Times New Roman" w:eastAsia="Bookman Old Style" w:hAnsi="Times New Roman" w:cs="Times New Roman"/>
           <w:lang w:bidi="en-US"/>
         </w:rPr>
-        <w:t>Stage – I</w:t>
+        <w:t>roject</w:t>
       </w:r>
       <w:r>
         <w:rPr>
           <w:rFonts w:ascii="Times New Roman" w:eastAsia="Bookman Old Style" w:hAnsi="Times New Roman" w:cs="Times New Roman"/>
           <w:lang w:bidi="en-US"/>
         </w:rPr>
-        <w:t xml:space="preserve"> report entitled </w:t>
-      </w:r>
-      <w:r>
-        <w:rPr>
-          <w:rFonts w:ascii="Times New Roman" w:eastAsia="Bookman Old Style" w:hAnsi="Times New Roman" w:cs="Times New Roman"/>
-          <w:b/>
-          <w:bCs/>
-          <w:lang w:bidi="en-US"/>
-        </w:rPr>
-        <w:t>“</w:t>
-      </w:r>
-      <w:r>
-        <w:rPr>
-          <w:rFonts w:ascii="Times New Roman" w:eastAsia="Times New Roman" w:hAnsi="Times New Roman" w:cs="Times New Roman"/>
-          <w:b/>
-          <w:bCs/>
-          <w:kern w:val="0"/>
-        </w:rPr>
-        <w:t>A S</w:t>
-      </w:r>
-      <w:r>
-        <w:rPr>
-          <w:rFonts w:ascii="Times New Roman" w:eastAsia="Times New Roman" w:hAnsi="Times New Roman" w:cs="Times New Roman"/>
-          <w:b/>
-          <w:bCs/>
-        </w:rPr>
-        <w:t>ECURE</w:t>
-      </w:r>
-      <w:r>
-        <w:rPr>
-          <w:rFonts w:ascii="Times New Roman" w:eastAsia="Times New Roman" w:hAnsi="Times New Roman" w:cs="Times New Roman"/>
-          <w:b/>
-          <w:bCs/>
-          <w:kern w:val="0"/>
-        </w:rPr>
-        <w:t xml:space="preserve"> C</w:t>
-      </w:r>
-      <w:r>
-        <w:rPr>
-          <w:rFonts w:ascii="Times New Roman" w:eastAsia="Times New Roman" w:hAnsi="Times New Roman" w:cs="Times New Roman"/>
-          <w:b/>
-          <w:bCs/>
-        </w:rPr>
-        <w:t>LOUD</w:t>
-      </w:r>
-      <w:r>
-        <w:rPr>
-          <w:rFonts w:ascii="Times New Roman" w:eastAsia="Times New Roman" w:hAnsi="Times New Roman" w:cs="Times New Roman"/>
-          <w:b/>
-          <w:bCs/>
-          <w:kern w:val="0"/>
-        </w:rPr>
-        <w:t>-B</w:t>
-      </w:r>
-      <w:r>
-        <w:rPr>
-          <w:rFonts w:ascii="Times New Roman" w:eastAsia="Times New Roman" w:hAnsi="Times New Roman" w:cs="Times New Roman"/>
-          <w:b/>
-          <w:bCs/>
-        </w:rPr>
-        <w:t>ASED</w:t>
-      </w:r>
-      <w:r>
-        <w:rPr>
-          <w:rFonts w:ascii="Times New Roman" w:eastAsia="Times New Roman" w:hAnsi="Times New Roman" w:cs="Times New Roman"/>
-          <w:b/>
-          <w:bCs/>
-          <w:kern w:val="0"/>
-        </w:rPr>
-        <w:t xml:space="preserve"> F</w:t>
-      </w:r>
-      <w:r>
-        <w:rPr>
-          <w:rFonts w:ascii="Times New Roman" w:eastAsia="Times New Roman" w:hAnsi="Times New Roman" w:cs="Times New Roman"/>
-          <w:b/>
-          <w:bCs/>
-        </w:rPr>
-        <w:t>ILE</w:t>
-      </w:r>
-      <w:r>
-        <w:rPr>
-          <w:rFonts w:ascii="Times New Roman" w:eastAsia="Times New Roman" w:hAnsi="Times New Roman" w:cs="Times New Roman"/>
-          <w:b/>
-          <w:bCs/>
-          <w:kern w:val="0"/>
-        </w:rPr>
-        <w:t xml:space="preserve"> S</w:t>
-      </w:r>
-      <w:r>
-        <w:rPr>
-          <w:rFonts w:ascii="Times New Roman" w:eastAsia="Times New Roman" w:hAnsi="Times New Roman" w:cs="Times New Roman"/>
-          <w:b/>
-          <w:bCs/>
-        </w:rPr>
-        <w:t>TORAGE AND</w:t>
-      </w:r>
-      <w:r>
-        <w:rPr>
-          <w:rFonts w:ascii="Times New Roman" w:eastAsia="Times New Roman" w:hAnsi="Times New Roman" w:cs="Times New Roman"/>
-          <w:b/>
-          <w:bCs/>
-          <w:kern w:val="0"/>
-        </w:rPr>
-        <w:t xml:space="preserve"> S</w:t>
-      </w:r>
-      <w:r>
-        <w:rPr>
-          <w:rFonts w:ascii="Times New Roman" w:eastAsia="Times New Roman" w:hAnsi="Times New Roman" w:cs="Times New Roman"/>
-          <w:b/>
-          <w:bCs/>
-        </w:rPr>
-        <w:t>HARING</w:t>
-      </w:r>
-      <w:r>
-        <w:rPr>
-          <w:rFonts w:ascii="Times New Roman" w:eastAsia="Times New Roman" w:hAnsi="Times New Roman" w:cs="Times New Roman"/>
-          <w:b/>
-          <w:bCs/>
-          <w:kern w:val="0"/>
-        </w:rPr>
-        <w:t xml:space="preserve"> S</w:t>
-      </w:r>
-      <w:r>
-        <w:rPr>
-          <w:rFonts w:ascii="Times New Roman" w:eastAsia="Times New Roman" w:hAnsi="Times New Roman" w:cs="Times New Roman"/>
-          <w:b/>
-          <w:bCs/>
-        </w:rPr>
-        <w:t>YSTEM</w:t>
-      </w:r>
-      <w:r>
-        <w:rPr>
-          <w:rFonts w:ascii="Times New Roman" w:eastAsia="Bookman Old Style" w:hAnsi="Times New Roman" w:cs="Times New Roman"/>
-          <w:b/>
-          <w:bCs/>
-          <w:lang w:bidi="en-US"/>
-        </w:rPr>
-        <w:t>”</w:t>
-      </w:r>
+        <w:t>Stage</w:t>
+      </w:r>
+      <w:proofErr w:type="spellEnd"/>
       <w:r>
         <w:rPr>
           <w:rFonts w:ascii="Times New Roman" w:eastAsia="Bookman Old Style" w:hAnsi="Times New Roman" w:cs="Times New Roman"/>
           <w:lang w:bidi="en-US"/>
         </w:rPr>
-        <w:t xml:space="preserve"> is a bonafide record of work carried out by </w:t>
+        <w:t xml:space="preserve"> – I</w:t>
+      </w:r>
+      <w:r>
+        <w:rPr>
+          <w:rFonts w:ascii="Times New Roman" w:eastAsia="Bookman Old Style" w:hAnsi="Times New Roman" w:cs="Times New Roman"/>
+          <w:lang w:bidi="en-US"/>
+        </w:rPr>
+        <w:t xml:space="preserve"> report entitled </w:t>
+      </w:r>
+      <w:r>
+        <w:rPr>
+          <w:rFonts w:ascii="Times New Roman" w:eastAsia="Bookman Old Style" w:hAnsi="Times New Roman" w:cs="Times New Roman"/>
+          <w:b/>
+          <w:bCs/>
+          <w:lang w:bidi="en-US"/>
+        </w:rPr>
+        <w:t>“</w:t>
+      </w:r>
+      <w:r>
+        <w:rPr>
+          <w:rFonts w:ascii="Times New Roman" w:eastAsia="Times New Roman" w:hAnsi="Times New Roman" w:cs="Times New Roman"/>
+          <w:b/>
+          <w:bCs/>
+          <w:kern w:val="0"/>
+        </w:rPr>
+        <w:t>A S</w:t>
+      </w:r>
+      <w:r>
+        <w:rPr>
+          <w:rFonts w:ascii="Times New Roman" w:eastAsia="Times New Roman" w:hAnsi="Times New Roman" w:cs="Times New Roman"/>
+          <w:b/>
+          <w:bCs/>
+        </w:rPr>
+        <w:t>ECURE</w:t>
+      </w:r>
+      <w:r>
+        <w:rPr>
+          <w:rFonts w:ascii="Times New Roman" w:eastAsia="Times New Roman" w:hAnsi="Times New Roman" w:cs="Times New Roman"/>
+          <w:b/>
+          <w:bCs/>
+          <w:kern w:val="0"/>
+        </w:rPr>
+        <w:t xml:space="preserve"> C</w:t>
+      </w:r>
+      <w:r>
+        <w:rPr>
+          <w:rFonts w:ascii="Times New Roman" w:eastAsia="Times New Roman" w:hAnsi="Times New Roman" w:cs="Times New Roman"/>
+          <w:b/>
+          <w:bCs/>
+        </w:rPr>
+        <w:t>LOUD</w:t>
+      </w:r>
+      <w:r>
+        <w:rPr>
+          <w:rFonts w:ascii="Times New Roman" w:eastAsia="Times New Roman" w:hAnsi="Times New Roman" w:cs="Times New Roman"/>
+          <w:b/>
+          <w:bCs/>
+          <w:kern w:val="0"/>
+        </w:rPr>
+        <w:t>-B</w:t>
+      </w:r>
+      <w:r>
+        <w:rPr>
+          <w:rFonts w:ascii="Times New Roman" w:eastAsia="Times New Roman" w:hAnsi="Times New Roman" w:cs="Times New Roman"/>
+          <w:b/>
+          <w:bCs/>
+        </w:rPr>
+        <w:t>ASED</w:t>
+      </w:r>
+      <w:r>
+        <w:rPr>
+          <w:rFonts w:ascii="Times New Roman" w:eastAsia="Times New Roman" w:hAnsi="Times New Roman" w:cs="Times New Roman"/>
+          <w:b/>
+          <w:bCs/>
+          <w:kern w:val="0"/>
+        </w:rPr>
+        <w:t xml:space="preserve"> F</w:t>
+      </w:r>
+      <w:r>
+        <w:rPr>
+          <w:rFonts w:ascii="Times New Roman" w:eastAsia="Times New Roman" w:hAnsi="Times New Roman" w:cs="Times New Roman"/>
+          <w:b/>
+          <w:bCs/>
+        </w:rPr>
+        <w:t>ILE</w:t>
+      </w:r>
+      <w:r>
+        <w:rPr>
+          <w:rFonts w:ascii="Times New Roman" w:eastAsia="Times New Roman" w:hAnsi="Times New Roman" w:cs="Times New Roman"/>
+          <w:b/>
+          <w:bCs/>
+          <w:kern w:val="0"/>
+        </w:rPr>
+        <w:t xml:space="preserve"> S</w:t>
+      </w:r>
+      <w:r>
+        <w:rPr>
+          <w:rFonts w:ascii="Times New Roman" w:eastAsia="Times New Roman" w:hAnsi="Times New Roman" w:cs="Times New Roman"/>
+          <w:b/>
+          <w:bCs/>
+        </w:rPr>
+        <w:t>TORAGE AND</w:t>
+      </w:r>
+      <w:r>
+        <w:rPr>
+          <w:rFonts w:ascii="Times New Roman" w:eastAsia="Times New Roman" w:hAnsi="Times New Roman" w:cs="Times New Roman"/>
+          <w:b/>
+          <w:bCs/>
+          <w:kern w:val="0"/>
+        </w:rPr>
+        <w:t xml:space="preserve"> S</w:t>
+      </w:r>
+      <w:r>
+        <w:rPr>
+          <w:rFonts w:ascii="Times New Roman" w:eastAsia="Times New Roman" w:hAnsi="Times New Roman" w:cs="Times New Roman"/>
+          <w:b/>
+          <w:bCs/>
+        </w:rPr>
+        <w:t>HARING</w:t>
+      </w:r>
+      <w:r>
+        <w:rPr>
+          <w:rFonts w:ascii="Times New Roman" w:eastAsia="Times New Roman" w:hAnsi="Times New Roman" w:cs="Times New Roman"/>
+          <w:b/>
+          <w:bCs/>
+          <w:kern w:val="0"/>
+        </w:rPr>
+        <w:t xml:space="preserve"> S</w:t>
+      </w:r>
+      <w:r>
+        <w:rPr>
+          <w:rFonts w:ascii="Times New Roman" w:eastAsia="Times New Roman" w:hAnsi="Times New Roman" w:cs="Times New Roman"/>
+          <w:b/>
+          <w:bCs/>
+        </w:rPr>
+        <w:t>YSTEM</w:t>
+      </w:r>
+      <w:r>
+        <w:rPr>
+          <w:rFonts w:ascii="Times New Roman" w:eastAsia="Bookman Old Style" w:hAnsi="Times New Roman" w:cs="Times New Roman"/>
+          <w:b/>
+          <w:bCs/>
+          <w:lang w:bidi="en-US"/>
+        </w:rPr>
+        <w:t>”</w:t>
+      </w:r>
+      <w:r>
+        <w:rPr>
+          <w:rFonts w:ascii="Times New Roman" w:eastAsia="Bookman Old Style" w:hAnsi="Times New Roman" w:cs="Times New Roman"/>
+          <w:lang w:bidi="en-US"/>
+        </w:rPr>
+        <w:t xml:space="preserve"> is a </w:t>
+      </w:r>
+      <w:proofErr w:type="spellStart"/>
+      <w:r>
+        <w:rPr>
+          <w:rFonts w:ascii="Times New Roman" w:eastAsia="Bookman Old Style" w:hAnsi="Times New Roman" w:cs="Times New Roman"/>
+          <w:lang w:bidi="en-US"/>
+        </w:rPr>
+        <w:t>bonafide</w:t>
+      </w:r>
+      <w:proofErr w:type="spellEnd"/>
+      <w:r>
+        <w:rPr>
+          <w:rFonts w:ascii="Times New Roman" w:eastAsia="Bookman Old Style" w:hAnsi="Times New Roman" w:cs="Times New Roman"/>
+          <w:lang w:bidi="en-US"/>
+        </w:rPr>
+        <w:t xml:space="preserve"> record of work carried out by </w:t>
       </w:r>
       <w:r>
         <w:rPr>
@@ -1585,8 +1834,36 @@
           <w:b/>
           <w:bCs/>
         </w:rPr>
-        <w:t>Mr E.Amarnath Goud</w:t>
-      </w:r>
+        <w:t xml:space="preserve">Mr </w:t>
+      </w:r>
+      <w:proofErr w:type="spellStart"/>
+      <w:r>
+        <w:rPr>
+          <w:rFonts w:ascii="Times New Roman" w:hAnsi="Times New Roman" w:cs="Times New Roman"/>
+          <w:b/>
+          <w:bCs/>
+        </w:rPr>
+        <w:t>E.Amarnath</w:t>
+      </w:r>
+      <w:proofErr w:type="spellEnd"/>
+      <w:r>
+        <w:rPr>
+          <w:rFonts w:ascii="Times New Roman" w:hAnsi="Times New Roman" w:cs="Times New Roman"/>
+          <w:b/>
+          <w:bCs/>
+        </w:rPr>
+        <w:t xml:space="preserve"> </w:t>
+      </w:r>
+      <w:proofErr w:type="spellStart"/>
+      <w:r>
+        <w:rPr>
+          <w:rFonts w:ascii="Times New Roman" w:hAnsi="Times New Roman" w:cs="Times New Roman"/>
+          <w:b/>
+          <w:bCs/>
+        </w:rPr>
+        <w:t>Goud</w:t>
+      </w:r>
+      <w:proofErr w:type="spellEnd"/>
       <w:r>
         <w:rPr>
           <w:rFonts w:ascii="Times New Roman" w:hAnsi="Times New Roman" w:cs="Times New Roman"/>
@@ -1827,6 +2104,7 @@
               </w:rPr>
               <w:t xml:space="preserve">      </w:t>
             </w:r>
+            <w:proofErr w:type="spellStart"/>
             <w:r>
               <w:rPr>
                 <w:b/>
@@ -1835,7 +2113,62 @@
                 <w:szCs w:val="22"/>
                 <w:lang w:val="en-IN"/>
               </w:rPr>
-              <w:t xml:space="preserve">Mr. E. Amarnath Goud </w:t>
+              <w:t>Mr.</w:t>
+            </w:r>
+            <w:proofErr w:type="spellEnd"/>
+            <w:r>
+              <w:rPr>
+                <w:b/>
+                <w:bCs/>
+                <w:sz w:val="22"/>
+                <w:szCs w:val="22"/>
+                <w:lang w:val="en-IN"/>
+              </w:rPr>
+              <w:t xml:space="preserve"> E. </w:t>
+            </w:r>
+            <w:proofErr w:type="spellStart"/>
+            <w:r>
+              <w:rPr>
+                <w:b/>
+                <w:bCs/>
+                <w:sz w:val="22"/>
+                <w:szCs w:val="22"/>
+                <w:lang w:val="en-IN"/>
+              </w:rPr>
+              <w:t>Amarnath</w:t>
+            </w:r>
+            <w:proofErr w:type="spellEnd"/>
+            <w:r>
+              <w:rPr>
+                <w:b/>
+                <w:bCs/>
+                <w:sz w:val="22"/>
+                <w:szCs w:val="22"/>
+                <w:lang w:val="en-IN"/>
+              </w:rPr>
+              <w:t xml:space="preserve"> </w:t>
+            </w:r>
+            <w:proofErr w:type="spellStart"/>
+            <w:r>
+              <w:rPr>
+                <w:b/>
+                <w:bCs/>
+                <w:sz w:val="22"/>
+                <w:szCs w:val="22"/>
+                <w:lang w:val="en-IN"/>
+              </w:rPr>
+              <w:t>Goud</w:t>
+            </w:r>
+            <w:proofErr w:type="spellEnd"/>
+            <w:r>
+              <w:rPr>
+                <w:b/>
+                <w:bCs/>
+                <w:sz w:val="22"/>
+                <w:szCs w:val="22"/>
+                <w:lang w:val="en-IN"/>
+              </w:rPr>
+              <w:t xml:space="preserve"> </w:t>
             </w:r>
           </w:p>
           <w:p>
@@ -2099,6 +2432,7 @@
                 <w:lang w:val="en-IN"/>
               </w:rPr>
             </w:pPr>
+            <w:proofErr w:type="spellStart"/>
             <w:r>
               <w:rPr>
                 <w:b/>
@@ -2106,8 +2440,9 @@
                 <w:szCs w:val="22"/>
                 <w:lang w:val="en-IN"/>
               </w:rPr>
-              <w:t xml:space="preserve">Dr. </w:t>
-            </w:r>
+              <w:t>Dr.</w:t>
+            </w:r>
+            <w:proofErr w:type="spellEnd"/>
             <w:r>
               <w:rPr>
                 <w:b/>
@@ -2115,7 +2450,7 @@
                 <w:szCs w:val="22"/>
                 <w:lang w:val="en-IN"/>
               </w:rPr>
-              <w:t>M.</w:t>
+              <w:t xml:space="preserve"> </w:t>
             </w:r>
             <w:r>
               <w:rPr>
@@ -2124,7 +2459,7 @@
                 <w:szCs w:val="22"/>
                 <w:lang w:val="en-IN"/>
               </w:rPr>
-              <w:t xml:space="preserve"> </w:t>
+              <w:t>M.</w:t>
             </w:r>
             <w:r>
               <w:rPr>
@@ -2133,8 +2468,19 @@
                 <w:szCs w:val="22"/>
                 <w:lang w:val="en-IN"/>
               </w:rPr>
+              <w:t xml:space="preserve"> </w:t>
+            </w:r>
+            <w:proofErr w:type="spellStart"/>
+            <w:r>
+              <w:rPr>
+                <w:b/>
+                <w:sz w:val="22"/>
+                <w:szCs w:val="22"/>
+                <w:lang w:val="en-IN"/>
+              </w:rPr>
               <w:t>Sunitha</w:t>
             </w:r>
+            <w:proofErr w:type="spellEnd"/>
           </w:p>
           <w:p>
             <w:pPr>
@@ -2638,8 +2984,49 @@
           <w:b/>
           <w:bCs/>
         </w:rPr>
-        <w:t xml:space="preserve"> Mr E.Amarnath Goud</w:t>
-      </w:r>
+        <w:t xml:space="preserve"> </w:t>
+      </w:r>
+      <w:proofErr w:type="spellStart"/>
+      <w:r>
+        <w:rPr>
+          <w:b/>
+          <w:bCs/>
+        </w:rPr>
+        <w:t>Mr</w:t>
+      </w:r>
+      <w:proofErr w:type="spellEnd"/>
+      <w:r>
+        <w:rPr>
+          <w:b/>
+          <w:bCs/>
+        </w:rPr>
+        <w:t xml:space="preserve"> </w:t>
+      </w:r>
+      <w:proofErr w:type="spellStart"/>
+      <w:r>
+        <w:rPr>
+          <w:b/>
+          <w:bCs/>
+        </w:rPr>
+        <w:t>E.Amarnath</w:t>
+      </w:r>
+      <w:proofErr w:type="spellEnd"/>
+      <w:r>
+        <w:rPr>
+          <w:b/>
+          <w:bCs/>
+        </w:rPr>
+        <w:t xml:space="preserve"> </w:t>
+      </w:r>
+      <w:proofErr w:type="spellStart"/>
+      <w:r>
+        <w:rPr>
+          <w:b/>
+          <w:bCs/>
+        </w:rPr>
+        <w:t>Goud</w:t>
+      </w:r>
+      <w:proofErr w:type="spellEnd"/>
       <w:r>
         <w:rPr>
           <w:bCs/>
@@ -3242,13 +3629,47 @@
         </w:rPr>
         <w:t xml:space="preserve">We respect and thank our internal guide, </w:t>
       </w:r>
-      <w:r>
-        <w:rPr>
-          <w:b/>
-          <w:bCs/>
-        </w:rPr>
-        <w:t>Mr E.Amarnath Goud</w:t>
-      </w:r>
+      <w:proofErr w:type="spellStart"/>
+      <w:r>
+        <w:rPr>
+          <w:b/>
+          <w:bCs/>
+        </w:rPr>
+        <w:t>Mr</w:t>
+      </w:r>
+      <w:proofErr w:type="spellEnd"/>
+      <w:r>
+        <w:rPr>
+          <w:b/>
+          <w:bCs/>
+        </w:rPr>
+        <w:t xml:space="preserve"> </w:t>
+      </w:r>
+      <w:proofErr w:type="spellStart"/>
+      <w:r>
+        <w:rPr>
+          <w:b/>
+          <w:bCs/>
+        </w:rPr>
+        <w:t>E.Amarnath</w:t>
+      </w:r>
+      <w:proofErr w:type="spellEnd"/>
+      <w:r>
+        <w:rPr>
+          <w:b/>
+          <w:bCs/>
+        </w:rPr>
+        <w:t xml:space="preserve"> </w:t>
+      </w:r>
+      <w:proofErr w:type="spellStart"/>
+      <w:r>
+        <w:rPr>
+          <w:b/>
+          <w:bCs/>
+        </w:rPr>
+        <w:t>Goud</w:t>
+      </w:r>
+      <w:proofErr w:type="spellEnd"/>
       <w:r>
         <w:rPr>
           <w:b/>
@@ -3298,18 +3719,27 @@
         </w:rPr>
         <w:t xml:space="preserve">Our sincere thanks to </w:t>
       </w:r>
+      <w:proofErr w:type="spellStart"/>
       <w:r>
         <w:rPr>
           <w:b/>
           <w:lang w:val="en-IN"/>
         </w:rPr>
-        <w:t xml:space="preserve">Dr. </w:t>
-      </w:r>
+        <w:t>Dr.</w:t>
+      </w:r>
+      <w:proofErr w:type="spellEnd"/>
       <w:r>
         <w:rPr>
           <w:b/>
           <w:lang w:val="en-IN"/>
         </w:rPr>
+        <w:t xml:space="preserve"> </w:t>
+      </w:r>
+      <w:r>
+        <w:rPr>
+          <w:b/>
+          <w:lang w:val="en-IN"/>
+        </w:rPr>
         <w:t>B</w:t>
       </w:r>
       <w:r>
@@ -3319,12 +3749,101 @@
         </w:rPr>
         <w:t xml:space="preserve">. </w:t>
       </w:r>
+      <w:proofErr w:type="spellStart"/>
       <w:r>
         <w:rPr>
           <w:b/>
           <w:lang w:val="en-IN"/>
         </w:rPr>
-        <w:t>Vikranth, Dr. L. Roshini, Mr. G. Sravan Kumar and Dr. R. Raja</w:t>
+        <w:t>Vikranth</w:t>
+      </w:r>
+      <w:proofErr w:type="spellEnd"/>
+      <w:r>
+        <w:rPr>
+          <w:b/>
+          <w:lang w:val="en-IN"/>
+        </w:rPr>
+        <w:t xml:space="preserve">, </w:t>
+      </w:r>
+      <w:proofErr w:type="spellStart"/>
+      <w:r>
+        <w:rPr>
+          <w:b/>
+          <w:lang w:val="en-IN"/>
+        </w:rPr>
+        <w:t>Dr.</w:t>
+      </w:r>
+      <w:proofErr w:type="spellEnd"/>
+      <w:r>
+        <w:rPr>
+          <w:b/>
+          <w:lang w:val="en-IN"/>
+        </w:rPr>
+        <w:t xml:space="preserve"> L. </w:t>
+      </w:r>
+      <w:proofErr w:type="spellStart"/>
+      <w:r>
+        <w:rPr>
+          <w:b/>
+          <w:lang w:val="en-IN"/>
+        </w:rPr>
+        <w:t>Roshini</w:t>
+      </w:r>
+      <w:proofErr w:type="spellEnd"/>
+      <w:r>
+        <w:rPr>
+          <w:b/>
+          <w:lang w:val="en-IN"/>
+        </w:rPr>
+        <w:t xml:space="preserve">, </w:t>
+      </w:r>
+      <w:proofErr w:type="spellStart"/>
+      <w:r>
+        <w:rPr>
+          <w:b/>
+          <w:lang w:val="en-IN"/>
+        </w:rPr>
+        <w:t>Mr.</w:t>
+      </w:r>
+      <w:proofErr w:type="spellEnd"/>
+      <w:r>
+        <w:rPr>
+          <w:b/>
+          <w:lang w:val="en-IN"/>
+        </w:rPr>
+        <w:t xml:space="preserve"> G. </w:t>
+      </w:r>
+      <w:proofErr w:type="spellStart"/>
+      <w:r>
+        <w:rPr>
+          <w:b/>
+          <w:lang w:val="en-IN"/>
+        </w:rPr>
+        <w:t>Sravan</w:t>
+      </w:r>
+      <w:proofErr w:type="spellEnd"/>
+      <w:r>
+        <w:rPr>
+          <w:b/>
+          <w:lang w:val="en-IN"/>
+        </w:rPr>
+        <w:t xml:space="preserve"> Kumar and </w:t>
+      </w:r>
+      <w:proofErr w:type="spellStart"/>
+      <w:r>
+        <w:rPr>
+          <w:b/>
+          <w:lang w:val="en-IN"/>
+        </w:rPr>
+        <w:t>Dr.</w:t>
+      </w:r>
+      <w:proofErr w:type="spellEnd"/>
+      <w:r>
+        <w:rPr>
+          <w:b/>
+          <w:lang w:val="en-IN"/>
+        </w:rPr>
+        <w:t xml:space="preserve"> R. Raja</w:t>
       </w:r>
       <w:r>
         <w:rPr>
@@ -3360,18 +3879,27 @@
         </w:rPr>
         <w:t xml:space="preserve">We would like to express heartfelt thanks to </w:t>
       </w:r>
+      <w:proofErr w:type="spellStart"/>
       <w:r>
         <w:rPr>
           <w:b/>
           <w:lang w:val="en-IN"/>
         </w:rPr>
-        <w:t xml:space="preserve">Dr. </w:t>
-      </w:r>
+        <w:t>Dr.</w:t>
+      </w:r>
+      <w:proofErr w:type="spellEnd"/>
       <w:r>
         <w:rPr>
           <w:b/>
           <w:lang w:val="en-IN"/>
         </w:rPr>
+        <w:t xml:space="preserve"> </w:t>
+      </w:r>
+      <w:r>
+        <w:rPr>
+          <w:b/>
+          <w:lang w:val="en-IN"/>
+        </w:rPr>
         <w:t>M.</w:t>
       </w:r>
       <w:r>
@@ -3379,15 +3907,24 @@
           <w:b/>
           <w:lang w:val="en-IN"/>
         </w:rPr>
-        <w:t xml:space="preserve"> Su</w:t>
-      </w:r>
+        <w:t xml:space="preserve"> </w:t>
+      </w:r>
+      <w:proofErr w:type="spellStart"/>
       <w:r>
         <w:rPr>
           <w:b/>
           <w:lang w:val="en-IN"/>
         </w:rPr>
+        <w:t>Su</w:t>
+      </w:r>
+      <w:r>
+        <w:rPr>
+          <w:b/>
+          <w:lang w:val="en-IN"/>
+        </w:rPr>
         <w:t>nitha</w:t>
       </w:r>
+      <w:proofErr w:type="spellEnd"/>
       <w:r>
         <w:rPr>
           <w:b/>
@@ -3414,12 +3951,21 @@
         </w:rPr>
         <w:t xml:space="preserve">for providing us with an opportunity to do this project and extending support and guidance. Our gratitude also extends to </w:t>
       </w:r>
+      <w:proofErr w:type="spellStart"/>
       <w:r>
         <w:rPr>
           <w:b/>
           <w:lang w:val="en-IN"/>
         </w:rPr>
-        <w:t>Dr. Lakshmi H. N</w:t>
+        <w:t>Dr.</w:t>
+      </w:r>
+      <w:proofErr w:type="spellEnd"/>
+      <w:r>
+        <w:rPr>
+          <w:b/>
+          <w:lang w:val="en-IN"/>
+        </w:rPr>
+        <w:t xml:space="preserve"> Lakshmi H. N</w:t>
       </w:r>
       <w:r>
         <w:rPr>
@@ -10087,7 +10633,51 @@
           <w:szCs w:val="24"/>
           <w:lang w:val="en-US" w:bidi="te-IN"/>
         </w:rPr>
-        <w:t xml:space="preserve">P2P solutions like Syncthing and Resilio Sync enable direct, encrypted file transfers between devices without a central server. However, both devices must be online simultaneously, and the system lacks centralized control, making large-scale or collaborative storage less practical. </w:t>
+        <w:t xml:space="preserve">P2P solutions like </w:t>
+      </w:r>
+      <w:proofErr w:type="spellStart"/>
+      <w:r>
+        <w:rPr>
+          <w:rFonts w:ascii="Times New Roman" w:eastAsia="Times New Roman" w:hAnsi="Times New Roman" w:cs="Times New Roman"/>
+          <w:kern w:val="0"/>
+          <w:sz w:val="24"/>
+          <w:szCs w:val="24"/>
+          <w:lang w:val="en-US" w:bidi="te-IN"/>
+        </w:rPr>
+        <w:t>Syncthing</w:t>
+      </w:r>
+      <w:proofErr w:type="spellEnd"/>
+      <w:r>
+        <w:rPr>
+          <w:rFonts w:ascii="Times New Roman" w:eastAsia="Times New Roman" w:hAnsi="Times New Roman" w:cs="Times New Roman"/>
+          <w:kern w:val="0"/>
+          <w:sz w:val="24"/>
+          <w:szCs w:val="24"/>
+          <w:lang w:val="en-US" w:bidi="te-IN"/>
+        </w:rPr>
+        <w:t xml:space="preserve"> and </w:t>
+      </w:r>
+      <w:proofErr w:type="spellStart"/>
+      <w:r>
+        <w:rPr>
+          <w:rFonts w:ascii="Times New Roman" w:eastAsia="Times New Roman" w:hAnsi="Times New Roman" w:cs="Times New Roman"/>
+          <w:kern w:val="0"/>
+          <w:sz w:val="24"/>
+          <w:szCs w:val="24"/>
+          <w:lang w:val="en-US" w:bidi="te-IN"/>
+        </w:rPr>
+        <w:t>Resilio</w:t>
+      </w:r>
+      <w:proofErr w:type="spellEnd"/>
+      <w:r>
+        <w:rPr>
+          <w:rFonts w:ascii="Times New Roman" w:eastAsia="Times New Roman" w:hAnsi="Times New Roman" w:cs="Times New Roman"/>
+          <w:kern w:val="0"/>
+          <w:sz w:val="24"/>
+          <w:szCs w:val="24"/>
+          <w:lang w:val="en-US" w:bidi="te-IN"/>
+        </w:rPr>
+        <w:t xml:space="preserve"> Sync enable direct, encrypted file transfers between devices without a central server. However, both devices must be online simultaneously, and the system lacks centralized control, making large-scale or collaborative storage less practical. </w:t>
       </w:r>
     </w:p>
     <w:p>
@@ -10126,7 +10716,59 @@
           <w:szCs w:val="24"/>
           <w:lang w:val="en-US" w:bidi="te-IN"/>
         </w:rPr>
-        <w:t>Cloud Storage Platforms (Google Drive, Dropbox, OneDrive, Box, iCloud):</w:t>
+        <w:t xml:space="preserve">Cloud Storage Platforms (Google Drive, Dropbox, </w:t>
+      </w:r>
+      <w:proofErr w:type="spellStart"/>
+      <w:r>
+        <w:rPr>
+          <w:rFonts w:ascii="Times New Roman" w:eastAsia="Times New Roman" w:hAnsi="Times New Roman" w:cs="Times New Roman"/>
+          <w:b/>
+          <w:bCs/>
+          <w:kern w:val="0"/>
+          <w:sz w:val="24"/>
+          <w:szCs w:val="24"/>
+          <w:lang w:val="en-US" w:bidi="te-IN"/>
+        </w:rPr>
+        <w:t>OneDrive</w:t>
+      </w:r>
+      <w:proofErr w:type="spellEnd"/>
+      <w:r>
+        <w:rPr>
+          <w:rFonts w:ascii="Times New Roman" w:eastAsia="Times New Roman" w:hAnsi="Times New Roman" w:cs="Times New Roman"/>
+          <w:b/>
+          <w:bCs/>
+          <w:kern w:val="0"/>
+          <w:sz w:val="24"/>
+          <w:szCs w:val="24"/>
+          <w:lang w:val="en-US" w:bidi="te-IN"/>
+        </w:rPr>
+        <w:t xml:space="preserve">, Box, </w:t>
+      </w:r>
+      <w:proofErr w:type="spellStart"/>
+      <w:r>
+        <w:rPr>
+          <w:rFonts w:ascii="Times New Roman" w:eastAsia="Times New Roman" w:hAnsi="Times New Roman" w:cs="Times New Roman"/>
+          <w:b/>
+          <w:bCs/>
+          <w:kern w:val="0"/>
+          <w:sz w:val="24"/>
+          <w:szCs w:val="24"/>
+          <w:lang w:val="en-US" w:bidi="te-IN"/>
+        </w:rPr>
+        <w:t>iCloud</w:t>
+      </w:r>
+      <w:proofErr w:type="spellEnd"/>
+      <w:r>
+        <w:rPr>
+          <w:rFonts w:ascii="Times New Roman" w:eastAsia="Times New Roman" w:hAnsi="Times New Roman" w:cs="Times New Roman"/>
+          <w:b/>
+          <w:bCs/>
+          <w:kern w:val="0"/>
+          <w:sz w:val="24"/>
+          <w:szCs w:val="24"/>
+          <w:lang w:val="en-US" w:bidi="te-IN"/>
+        </w:rPr>
+        <w:t>):</w:t>
       </w:r>
     </w:p>
     <w:p>
@@ -10604,7 +11246,25 @@
                 <w:szCs w:val="24"/>
                 <w:lang w:val="en-US" w:bidi="te-IN"/>
               </w:rPr>
-              <w:t>Google Drive / OneDrive / Dropbox</w:t>
+              <w:t xml:space="preserve">Google Drive / </w:t>
+            </w:r>
+            <w:proofErr w:type="spellStart"/>
+            <w:r>
+              <w:rPr>
+                <w:sz w:val="24"/>
+                <w:szCs w:val="24"/>
+                <w:lang w:val="en-US" w:bidi="te-IN"/>
+              </w:rPr>
+              <w:t>OneDrive</w:t>
+            </w:r>
+            <w:proofErr w:type="spellEnd"/>
+            <w:r>
+              <w:rPr>
+                <w:sz w:val="24"/>
+                <w:szCs w:val="24"/>
+                <w:lang w:val="en-US" w:bidi="te-IN"/>
+              </w:rPr>
+              <w:t xml:space="preserve"> / Dropbox</w:t>
             </w:r>
           </w:p>
         </w:tc>
@@ -10857,13 +11517,41 @@
                 <w:lang w:val="en-US" w:bidi="te-IN"/>
               </w:rPr>
             </w:pPr>
+            <w:proofErr w:type="spellStart"/>
             <w:r>
               <w:rPr>
                 <w:sz w:val="24"/>
                 <w:szCs w:val="24"/>
                 <w:lang w:val="en-US" w:bidi="te-IN"/>
               </w:rPr>
-              <w:t>Syncthing, Resilio Sync</w:t>
+              <w:t>Syncthing</w:t>
+            </w:r>
+            <w:proofErr w:type="spellEnd"/>
+            <w:r>
+              <w:rPr>
+                <w:sz w:val="24"/>
+                <w:szCs w:val="24"/>
+                <w:lang w:val="en-US" w:bidi="te-IN"/>
+              </w:rPr>
+              <w:t xml:space="preserve">, </w:t>
+            </w:r>
+            <w:proofErr w:type="spellStart"/>
+            <w:r>
+              <w:rPr>
+                <w:sz w:val="24"/>
+                <w:szCs w:val="24"/>
+                <w:lang w:val="en-US" w:bidi="te-IN"/>
+              </w:rPr>
+              <w:t>Resilio</w:t>
+            </w:r>
+            <w:proofErr w:type="spellEnd"/>
+            <w:r>
+              <w:rPr>
+                <w:sz w:val="24"/>
+                <w:szCs w:val="24"/>
+                <w:lang w:val="en-US" w:bidi="te-IN"/>
+              </w:rPr>
+              <w:t xml:space="preserve"> Sync</w:t>
             </w:r>
           </w:p>
         </w:tc>
@@ -11741,7 +12429,73 @@
           <w:szCs w:val="24"/>
           <w:lang w:val="en-US" w:bidi="te-IN"/>
         </w:rPr>
-        <w:t>Windows/macOS/Linux OS, Python, Flask/Django for backend, HTML/CSS/JavaScript for frontend, database system (MySQL/PostgreSQL), and libraries for encryption and file handling</w:t>
+        <w:t>Windows/</w:t>
+      </w:r>
+      <w:proofErr w:type="spellStart"/>
+      <w:r>
+        <w:rPr>
+          <w:rFonts w:ascii="Times New Roman" w:eastAsia="Times New Roman" w:hAnsi="Times New Roman" w:cs="Times New Roman"/>
+          <w:kern w:val="0"/>
+          <w:sz w:val="24"/>
+          <w:szCs w:val="24"/>
+          <w:lang w:val="en-US" w:bidi="te-IN"/>
+        </w:rPr>
+        <w:t>macOS</w:t>
+      </w:r>
+      <w:proofErr w:type="spellEnd"/>
+      <w:r>
+        <w:rPr>
+          <w:rFonts w:ascii="Times New Roman" w:eastAsia="Times New Roman" w:hAnsi="Times New Roman" w:cs="Times New Roman"/>
+          <w:kern w:val="0"/>
+          <w:sz w:val="24"/>
+          <w:szCs w:val="24"/>
+          <w:lang w:val="en-US" w:bidi="te-IN"/>
+        </w:rPr>
+        <w:t>/Linux OS, Python, Flask/</w:t>
+      </w:r>
+      <w:proofErr w:type="spellStart"/>
+      <w:r>
+        <w:rPr>
+          <w:rFonts w:ascii="Times New Roman" w:eastAsia="Times New Roman" w:hAnsi="Times New Roman" w:cs="Times New Roman"/>
+          <w:kern w:val="0"/>
+          <w:sz w:val="24"/>
+          <w:szCs w:val="24"/>
+          <w:lang w:val="en-US" w:bidi="te-IN"/>
+        </w:rPr>
+        <w:t>Django</w:t>
+      </w:r>
+      <w:proofErr w:type="spellEnd"/>
+      <w:r>
+        <w:rPr>
+          <w:rFonts w:ascii="Times New Roman" w:eastAsia="Times New Roman" w:hAnsi="Times New Roman" w:cs="Times New Roman"/>
+          <w:kern w:val="0"/>
+          <w:sz w:val="24"/>
+          <w:szCs w:val="24"/>
+          <w:lang w:val="en-US" w:bidi="te-IN"/>
+        </w:rPr>
+        <w:t xml:space="preserve"> for backend, HTML/CSS/JavaScript for frontend, database system (MySQL/</w:t>
+      </w:r>
+      <w:proofErr w:type="spellStart"/>
+      <w:r>
+        <w:rPr>
+          <w:rFonts w:ascii="Times New Roman" w:eastAsia="Times New Roman" w:hAnsi="Times New Roman" w:cs="Times New Roman"/>
+          <w:kern w:val="0"/>
+          <w:sz w:val="24"/>
+          <w:szCs w:val="24"/>
+          <w:lang w:val="en-US" w:bidi="te-IN"/>
+        </w:rPr>
+        <w:t>PostgreSQL</w:t>
+      </w:r>
+      <w:proofErr w:type="spellEnd"/>
+      <w:r>
+        <w:rPr>
+          <w:rFonts w:ascii="Times New Roman" w:eastAsia="Times New Roman" w:hAnsi="Times New Roman" w:cs="Times New Roman"/>
+          <w:kern w:val="0"/>
+          <w:sz w:val="24"/>
+          <w:szCs w:val="24"/>
+          <w:lang w:val="en-US" w:bidi="te-IN"/>
+        </w:rPr>
+        <w:t>), and libraries for encryption and file handling</w:t>
       </w:r>
       <w:r>
         <w:rPr>
@@ -11967,8 +12721,6 @@
         </w:rPr>
         <w:t>ere’s a breakdown of each stage</w:t>
       </w:r>
-      <w:bookmarkStart w:id="1" w:name="_GoBack"/>
-      <w:bookmarkEnd w:id="1"/>
     </w:p>
     <w:p>
       <w:pPr>
@@ -12430,6 +13182,7 @@
         </w:rPr>
         <w:t xml:space="preserve">5. </w:t>
       </w:r>
+      <w:proofErr w:type="gramStart"/>
       <w:r>
         <w:rPr>
           <w:rFonts w:ascii="Times New Roman" w:eastAsia="Times New Roman" w:hAnsi="Times New Roman" w:cs="Times New Roman"/>
@@ -12452,7 +13205,20 @@
           <w:szCs w:val="24"/>
           <w:lang w:val="en-US" w:bidi="te-IN"/>
         </w:rPr>
-        <w:t>ermission Assignment / Sharing</w:t>
+        <w:t>ermission</w:t>
+      </w:r>
+      <w:proofErr w:type="gramEnd"/>
+      <w:r>
+        <w:rPr>
+          <w:rFonts w:ascii="Times New Roman" w:eastAsia="Times New Roman" w:hAnsi="Times New Roman" w:cs="Times New Roman"/>
+          <w:b/>
+          <w:bCs/>
+          <w:kern w:val="0"/>
+          <w:sz w:val="24"/>
+          <w:szCs w:val="24"/>
+          <w:lang w:val="en-US" w:bidi="te-IN"/>
+        </w:rPr>
+        <w:t xml:space="preserve"> Assignment / Sharing</w:t>
       </w:r>
     </w:p>
     <w:p>
@@ -12732,6 +13498,7 @@
           <w:lang w:val="en-US" w:bidi="te-IN"/>
         </w:rPr>
       </w:pPr>
+      <w:proofErr w:type="gramStart"/>
       <w:r>
         <w:rPr>
           <w:rFonts w:ascii="Times New Roman" w:eastAsia="Times New Roman" w:hAnsi="Times New Roman" w:cs="Times New Roman"/>
@@ -12752,7 +13519,20 @@
           <w:szCs w:val="24"/>
           <w:lang w:val="en-US" w:bidi="te-IN"/>
         </w:rPr>
-        <w:t>User Logout / Session End</w:t>
+        <w:t>User</w:t>
+      </w:r>
+      <w:proofErr w:type="gramEnd"/>
+      <w:r>
+        <w:rPr>
+          <w:rFonts w:ascii="Times New Roman" w:eastAsia="Times New Roman" w:hAnsi="Times New Roman" w:cs="Times New Roman"/>
+          <w:b/>
+          <w:bCs/>
+          <w:kern w:val="0"/>
+          <w:sz w:val="24"/>
+          <w:szCs w:val="24"/>
+          <w:lang w:val="en-US" w:bidi="te-IN"/>
+        </w:rPr>
+        <w:t xml:space="preserve"> Logout / Session End</w:t>
       </w:r>
     </w:p>
     <w:p>
@@ -13993,7 +14773,73 @@
           <w:szCs w:val="24"/>
           <w:lang w:val="en-US" w:bidi="te-IN"/>
         </w:rPr>
-        <w:t xml:space="preserve">Flask/Django (web framework), PyCryptodome (encryption), SMTP/Email libraries, Tkinter or React (UI) </w:t>
+        <w:t>Flask/</w:t>
+      </w:r>
+      <w:proofErr w:type="spellStart"/>
+      <w:r>
+        <w:rPr>
+          <w:rFonts w:ascii="Times New Roman" w:eastAsia="Times New Roman" w:hAnsi="Times New Roman" w:cs="Times New Roman"/>
+          <w:kern w:val="0"/>
+          <w:sz w:val="24"/>
+          <w:szCs w:val="24"/>
+          <w:lang w:val="en-US" w:bidi="te-IN"/>
+        </w:rPr>
+        <w:t>Django</w:t>
+      </w:r>
+      <w:proofErr w:type="spellEnd"/>
+      <w:r>
+        <w:rPr>
+          <w:rFonts w:ascii="Times New Roman" w:eastAsia="Times New Roman" w:hAnsi="Times New Roman" w:cs="Times New Roman"/>
+          <w:kern w:val="0"/>
+          <w:sz w:val="24"/>
+          <w:szCs w:val="24"/>
+          <w:lang w:val="en-US" w:bidi="te-IN"/>
+        </w:rPr>
+        <w:t xml:space="preserve"> (web framework), </w:t>
+      </w:r>
+      <w:proofErr w:type="spellStart"/>
+      <w:r>
+        <w:rPr>
+          <w:rFonts w:ascii="Times New Roman" w:eastAsia="Times New Roman" w:hAnsi="Times New Roman" w:cs="Times New Roman"/>
+          <w:kern w:val="0"/>
+          <w:sz w:val="24"/>
+          <w:szCs w:val="24"/>
+          <w:lang w:val="en-US" w:bidi="te-IN"/>
+        </w:rPr>
+        <w:t>PyCryptodome</w:t>
+      </w:r>
+      <w:proofErr w:type="spellEnd"/>
+      <w:r>
+        <w:rPr>
+          <w:rFonts w:ascii="Times New Roman" w:eastAsia="Times New Roman" w:hAnsi="Times New Roman" w:cs="Times New Roman"/>
+          <w:kern w:val="0"/>
+          <w:sz w:val="24"/>
+          <w:szCs w:val="24"/>
+          <w:lang w:val="en-US" w:bidi="te-IN"/>
+        </w:rPr>
+        <w:t xml:space="preserve"> (encryption), SMTP/Email libraries, </w:t>
+      </w:r>
+      <w:proofErr w:type="spellStart"/>
+      <w:r>
+        <w:rPr>
+          <w:rFonts w:ascii="Times New Roman" w:eastAsia="Times New Roman" w:hAnsi="Times New Roman" w:cs="Times New Roman"/>
+          <w:kern w:val="0"/>
+          <w:sz w:val="24"/>
+          <w:szCs w:val="24"/>
+          <w:lang w:val="en-US" w:bidi="te-IN"/>
+        </w:rPr>
+        <w:t>Tkinter</w:t>
+      </w:r>
+      <w:proofErr w:type="spellEnd"/>
+      <w:r>
+        <w:rPr>
+          <w:rFonts w:ascii="Times New Roman" w:eastAsia="Times New Roman" w:hAnsi="Times New Roman" w:cs="Times New Roman"/>
+          <w:kern w:val="0"/>
+          <w:sz w:val="24"/>
+          <w:szCs w:val="24"/>
+          <w:lang w:val="en-US" w:bidi="te-IN"/>
+        </w:rPr>
+        <w:t xml:space="preserve"> or React (UI) </w:t>
       </w:r>
     </w:p>
     <w:p>
@@ -14038,8 +14884,20 @@
           <w:szCs w:val="24"/>
           <w:lang w:val="en-US" w:bidi="te-IN"/>
         </w:rPr>
-        <w:t>MySQL / PostgreSQL</w:t>
-      </w:r>
+        <w:t xml:space="preserve">MySQL / </w:t>
+      </w:r>
+      <w:proofErr w:type="spellStart"/>
+      <w:r>
+        <w:rPr>
+          <w:rFonts w:ascii="Times New Roman" w:eastAsia="Times New Roman" w:hAnsi="Times New Roman" w:cs="Times New Roman"/>
+          <w:kern w:val="0"/>
+          <w:sz w:val="24"/>
+          <w:szCs w:val="24"/>
+          <w:lang w:val="en-US" w:bidi="te-IN"/>
+        </w:rPr>
+        <w:t>PostgreSQL</w:t>
+      </w:r>
+      <w:proofErr w:type="spellEnd"/>
       <w:r>
         <w:rPr>
           <w:rFonts w:ascii="Times New Roman" w:eastAsia="Times New Roman" w:hAnsi="Times New Roman" w:cs="Times New Roman"/>
@@ -15054,7 +15912,33 @@
           <w:lang w:val="en-US" w:bidi="te-IN"/>
         </w:rPr>
         <w:lastRenderedPageBreak/>
-        <w:t>5.2 Project Timeline (Gantt Chart)</w:t>
+        <w:t xml:space="preserve">5.2 Project Timeline (Gantt </w:t>
+      </w:r>
+      <w:proofErr w:type="gramStart"/>
+      <w:r>
+        <w:rPr>
+          <w:rFonts w:ascii="Times New Roman" w:eastAsia="Times New Roman" w:hAnsi="Times New Roman" w:cs="Times New Roman"/>
+          <w:b/>
+          <w:bCs/>
+          <w:kern w:val="0"/>
+          <w:sz w:val="28"/>
+          <w:szCs w:val="28"/>
+          <w:lang w:val="en-US" w:bidi="te-IN"/>
+        </w:rPr>
+        <w:t>Chart</w:t>
+      </w:r>
+      <w:proofErr w:type="gramEnd"/>
+      <w:r>
+        <w:rPr>
+          <w:rFonts w:ascii="Times New Roman" w:eastAsia="Times New Roman" w:hAnsi="Times New Roman" w:cs="Times New Roman"/>
+          <w:b/>
+          <w:bCs/>
+          <w:kern w:val="0"/>
+          <w:sz w:val="28"/>
+          <w:szCs w:val="28"/>
+          <w:lang w:val="en-US" w:bidi="te-IN"/>
+        </w:rPr>
+        <w:t>)</w:t>
       </w:r>
     </w:p>
     <w:p>
@@ -15509,12 +16393,23 @@
       <w:r>
         <w:rPr>
           <w:rFonts w:ascii="Times New Roman" w:eastAsia="Times New Roman" w:hAnsi="Times New Roman" w:cs="Times New Roman"/>
-          <w:kern w:val="0"/>
-          <w:sz w:val="24"/>
-          <w:szCs w:val="24"/>
-          <w:lang w:val="en-US" w:bidi="te-IN"/>
-        </w:rPr>
-        <w:t>Enhanced Data Security: Ensures all files are encrypted and accessible only to authorized users, preventing unauthorized access.</w:t>
+          <w:b/>
+          <w:kern w:val="0"/>
+          <w:sz w:val="24"/>
+          <w:szCs w:val="24"/>
+          <w:lang w:val="en-US" w:bidi="te-IN"/>
+        </w:rPr>
+        <w:t>Enhanced Data Security</w:t>
+      </w:r>
+      <w:r>
+        <w:rPr>
+          <w:rFonts w:ascii="Times New Roman" w:eastAsia="Times New Roman" w:hAnsi="Times New Roman" w:cs="Times New Roman"/>
+          <w:kern w:val="0"/>
+          <w:sz w:val="24"/>
+          <w:szCs w:val="24"/>
+          <w:lang w:val="en-US" w:bidi="te-IN"/>
+        </w:rPr>
+        <w:t>: Ensures all files are encrypted and accessible only to authorized users, preventing unauthorized access.</w:t>
       </w:r>
     </w:p>
     <w:p>
@@ -15550,12 +16445,23 @@
       <w:r>
         <w:rPr>
           <w:rFonts w:ascii="Times New Roman" w:eastAsia="Times New Roman" w:hAnsi="Times New Roman" w:cs="Times New Roman"/>
-          <w:kern w:val="0"/>
-          <w:sz w:val="24"/>
-          <w:szCs w:val="24"/>
-          <w:lang w:val="en-US" w:bidi="te-IN"/>
-        </w:rPr>
-        <w:t>Controlled File Access: Users can set permissions for upload, download, and sharing, ensuring secure management of digital content.</w:t>
+          <w:b/>
+          <w:kern w:val="0"/>
+          <w:sz w:val="24"/>
+          <w:szCs w:val="24"/>
+          <w:lang w:val="en-US" w:bidi="te-IN"/>
+        </w:rPr>
+        <w:t>Controlled File Access</w:t>
+      </w:r>
+      <w:r>
+        <w:rPr>
+          <w:rFonts w:ascii="Times New Roman" w:eastAsia="Times New Roman" w:hAnsi="Times New Roman" w:cs="Times New Roman"/>
+          <w:kern w:val="0"/>
+          <w:sz w:val="24"/>
+          <w:szCs w:val="24"/>
+          <w:lang w:val="en-US" w:bidi="te-IN"/>
+        </w:rPr>
+        <w:t>: Users can set permissions for upload, download, and sharing, ensuring secure management of digital content.</w:t>
       </w:r>
     </w:p>
     <w:p>
@@ -15591,12 +16497,23 @@
       <w:r>
         <w:rPr>
           <w:rFonts w:ascii="Times New Roman" w:eastAsia="Times New Roman" w:hAnsi="Times New Roman" w:cs="Times New Roman"/>
-          <w:kern w:val="0"/>
-          <w:sz w:val="24"/>
-          <w:szCs w:val="24"/>
-          <w:lang w:val="en-US" w:bidi="te-IN"/>
-        </w:rPr>
-        <w:t>Two-Factor Authentication: Provides optional OTP verification along with login credentials for secure system access.</w:t>
+          <w:b/>
+          <w:kern w:val="0"/>
+          <w:sz w:val="24"/>
+          <w:szCs w:val="24"/>
+          <w:lang w:val="en-US" w:bidi="te-IN"/>
+        </w:rPr>
+        <w:t>Two-Factor Authentication</w:t>
+      </w:r>
+      <w:r>
+        <w:rPr>
+          <w:rFonts w:ascii="Times New Roman" w:eastAsia="Times New Roman" w:hAnsi="Times New Roman" w:cs="Times New Roman"/>
+          <w:kern w:val="0"/>
+          <w:sz w:val="24"/>
+          <w:szCs w:val="24"/>
+          <w:lang w:val="en-US" w:bidi="te-IN"/>
+        </w:rPr>
+        <w:t>: Provides optional OTP verification along with login credentials for secure system access.</w:t>
       </w:r>
     </w:p>
     <w:p>
@@ -15632,12 +16549,34 @@
       <w:r>
         <w:rPr>
           <w:rFonts w:ascii="Times New Roman" w:eastAsia="Times New Roman" w:hAnsi="Times New Roman" w:cs="Times New Roman"/>
-          <w:kern w:val="0"/>
-          <w:sz w:val="24"/>
-          <w:szCs w:val="24"/>
-          <w:lang w:val="en-US" w:bidi="te-IN"/>
-        </w:rPr>
-        <w:t>Permission-Based Sharing: Enables secure sharing of files with selected users while restricting unauthorized access.</w:t>
+          <w:b/>
+          <w:kern w:val="0"/>
+          <w:sz w:val="24"/>
+          <w:szCs w:val="24"/>
+          <w:lang w:val="en-US" w:bidi="te-IN"/>
+        </w:rPr>
+        <w:t>Permission-Based Sharin</w:t>
+      </w:r>
+      <w:r>
+        <w:rPr>
+          <w:rFonts w:ascii="Times New Roman" w:eastAsia="Times New Roman" w:hAnsi="Times New Roman" w:cs="Times New Roman"/>
+          <w:b/>
+          <w:kern w:val="0"/>
+          <w:sz w:val="24"/>
+          <w:szCs w:val="24"/>
+          <w:lang w:val="en-US" w:bidi="te-IN"/>
+        </w:rPr>
+        <w:t>g</w:t>
+      </w:r>
+      <w:r>
+        <w:rPr>
+          <w:rFonts w:ascii="Times New Roman" w:eastAsia="Times New Roman" w:hAnsi="Times New Roman" w:cs="Times New Roman"/>
+          <w:kern w:val="0"/>
+          <w:sz w:val="24"/>
+          <w:szCs w:val="24"/>
+          <w:lang w:val="en-US" w:bidi="te-IN"/>
+        </w:rPr>
+        <w:t>: Enables secure sharing of files with selected users while restricting unauthorized access.</w:t>
       </w:r>
     </w:p>
     <w:p>
@@ -15673,12 +16612,23 @@
       <w:r>
         <w:rPr>
           <w:rFonts w:ascii="Times New Roman" w:eastAsia="Times New Roman" w:hAnsi="Times New Roman" w:cs="Times New Roman"/>
-          <w:kern w:val="0"/>
-          <w:sz w:val="24"/>
-          <w:szCs w:val="24"/>
-          <w:lang w:val="en-US" w:bidi="te-IN"/>
-        </w:rPr>
-        <w:t>Data Integrity: Maintains the integrity of files during storage and transmission, preventing tampering or corruption.</w:t>
+          <w:b/>
+          <w:kern w:val="0"/>
+          <w:sz w:val="24"/>
+          <w:szCs w:val="24"/>
+          <w:lang w:val="en-US" w:bidi="te-IN"/>
+        </w:rPr>
+        <w:t>Data Integrity</w:t>
+      </w:r>
+      <w:r>
+        <w:rPr>
+          <w:rFonts w:ascii="Times New Roman" w:eastAsia="Times New Roman" w:hAnsi="Times New Roman" w:cs="Times New Roman"/>
+          <w:kern w:val="0"/>
+          <w:sz w:val="24"/>
+          <w:szCs w:val="24"/>
+          <w:lang w:val="en-US" w:bidi="te-IN"/>
+        </w:rPr>
+        <w:t>: Maintains the integrity of files during storage and transmission, preventing tampering or corruption.</w:t>
       </w:r>
     </w:p>
     <w:p>
@@ -15711,15 +16661,38 @@
           <w:lang w:val="en-US" w:bidi="te-IN"/>
         </w:rPr>
       </w:pPr>
-      <w:r>
-        <w:rPr>
-          <w:rFonts w:ascii="Times New Roman" w:eastAsia="Times New Roman" w:hAnsi="Times New Roman" w:cs="Times New Roman"/>
-          <w:kern w:val="0"/>
-          <w:sz w:val="24"/>
-          <w:szCs w:val="24"/>
-          <w:lang w:val="en-US" w:bidi="te-IN"/>
-        </w:rPr>
-        <w:t>Audit and Monitoring: Records all user actions, including file uploads, downloads, and sharing activities, for accountability.</w:t>
+      <w:bookmarkStart w:id="1" w:name="_GoBack"/>
+      <w:r>
+        <w:rPr>
+          <w:rFonts w:ascii="Times New Roman" w:eastAsia="Times New Roman" w:hAnsi="Times New Roman" w:cs="Times New Roman"/>
+          <w:b/>
+          <w:kern w:val="0"/>
+          <w:sz w:val="24"/>
+          <w:szCs w:val="24"/>
+          <w:lang w:val="en-US" w:bidi="te-IN"/>
+        </w:rPr>
+        <w:t>Audit and Monitoring</w:t>
+      </w:r>
+      <w:r>
+        <w:rPr>
+          <w:rFonts w:ascii="Times New Roman" w:eastAsia="Times New Roman" w:hAnsi="Times New Roman" w:cs="Times New Roman"/>
+          <w:kern w:val="0"/>
+          <w:sz w:val="24"/>
+          <w:szCs w:val="24"/>
+          <w:lang w:val="en-US" w:bidi="te-IN"/>
+        </w:rPr>
+        <w:t xml:space="preserve">: Records all user actions, including file uploads, downloads, </w:t>
+      </w:r>
+      <w:bookmarkEnd w:id="1"/>
+      <w:r>
+        <w:rPr>
+          <w:rFonts w:ascii="Times New Roman" w:eastAsia="Times New Roman" w:hAnsi="Times New Roman" w:cs="Times New Roman"/>
+          <w:kern w:val="0"/>
+          <w:sz w:val="24"/>
+          <w:szCs w:val="24"/>
+          <w:lang w:val="en-US" w:bidi="te-IN"/>
+        </w:rPr>
+        <w:t>and sharing activities, for accountability.</w:t>
       </w:r>
     </w:p>
     <w:p>
@@ -15755,12 +16728,23 @@
       <w:r>
         <w:rPr>
           <w:rFonts w:ascii="Times New Roman" w:eastAsia="Times New Roman" w:hAnsi="Times New Roman" w:cs="Times New Roman"/>
-          <w:kern w:val="0"/>
-          <w:sz w:val="24"/>
-          <w:szCs w:val="24"/>
-          <w:lang w:val="en-US" w:bidi="te-IN"/>
-        </w:rPr>
-        <w:t>User-Friendly Interface: Offers an intuitive GUI for managing files, permissions, and notifications efficiently.</w:t>
+          <w:b/>
+          <w:kern w:val="0"/>
+          <w:sz w:val="24"/>
+          <w:szCs w:val="24"/>
+          <w:lang w:val="en-US" w:bidi="te-IN"/>
+        </w:rPr>
+        <w:t>User-Friendly Interface</w:t>
+      </w:r>
+      <w:r>
+        <w:rPr>
+          <w:rFonts w:ascii="Times New Roman" w:eastAsia="Times New Roman" w:hAnsi="Times New Roman" w:cs="Times New Roman"/>
+          <w:kern w:val="0"/>
+          <w:sz w:val="24"/>
+          <w:szCs w:val="24"/>
+          <w:lang w:val="en-US" w:bidi="te-IN"/>
+        </w:rPr>
+        <w:t>: Offers an intuitive GUI for managing files, permissions, and notifications efficiently.</w:t>
       </w:r>
     </w:p>
     <w:p>
@@ -15796,12 +16780,45 @@
       <w:r>
         <w:rPr>
           <w:rFonts w:ascii="Times New Roman" w:eastAsia="Times New Roman" w:hAnsi="Times New Roman" w:cs="Times New Roman"/>
-          <w:kern w:val="0"/>
-          <w:sz w:val="24"/>
-          <w:szCs w:val="24"/>
-          <w:lang w:val="en-US" w:bidi="te-IN"/>
-        </w:rPr>
-        <w:t>Cross-Platform Compatibility: Works seamlessly across Windows, macOS, and Linux systems via a web interface.</w:t>
+          <w:b/>
+          <w:kern w:val="0"/>
+          <w:sz w:val="24"/>
+          <w:szCs w:val="24"/>
+          <w:lang w:val="en-US" w:bidi="te-IN"/>
+        </w:rPr>
+        <w:t>Cross-Platform Compatibility</w:t>
+      </w:r>
+      <w:r>
+        <w:rPr>
+          <w:rFonts w:ascii="Times New Roman" w:eastAsia="Times New Roman" w:hAnsi="Times New Roman" w:cs="Times New Roman"/>
+          <w:kern w:val="0"/>
+          <w:sz w:val="24"/>
+          <w:szCs w:val="24"/>
+          <w:lang w:val="en-US" w:bidi="te-IN"/>
+        </w:rPr>
+        <w:t xml:space="preserve">: Works seamlessly across Windows, </w:t>
+      </w:r>
+      <w:proofErr w:type="spellStart"/>
+      <w:r>
+        <w:rPr>
+          <w:rFonts w:ascii="Times New Roman" w:eastAsia="Times New Roman" w:hAnsi="Times New Roman" w:cs="Times New Roman"/>
+          <w:kern w:val="0"/>
+          <w:sz w:val="24"/>
+          <w:szCs w:val="24"/>
+          <w:lang w:val="en-US" w:bidi="te-IN"/>
+        </w:rPr>
+        <w:t>macOS</w:t>
+      </w:r>
+      <w:proofErr w:type="spellEnd"/>
+      <w:r>
+        <w:rPr>
+          <w:rFonts w:ascii="Times New Roman" w:eastAsia="Times New Roman" w:hAnsi="Times New Roman" w:cs="Times New Roman"/>
+          <w:kern w:val="0"/>
+          <w:sz w:val="24"/>
+          <w:szCs w:val="24"/>
+          <w:lang w:val="en-US" w:bidi="te-IN"/>
+        </w:rPr>
+        <w:t>, and Linux systems via a web interface.</w:t>
       </w:r>
     </w:p>
     <w:p>
@@ -15837,12 +16854,23 @@
       <w:r>
         <w:rPr>
           <w:rFonts w:ascii="Times New Roman" w:eastAsia="Times New Roman" w:hAnsi="Times New Roman" w:cs="Times New Roman"/>
-          <w:kern w:val="0"/>
-          <w:sz w:val="24"/>
-          <w:szCs w:val="24"/>
-          <w:lang w:val="en-US" w:bidi="te-IN"/>
-        </w:rPr>
-        <w:t>Improved Compliance: Supports adherence to organizational data protection and privacy policies.</w:t>
+          <w:b/>
+          <w:kern w:val="0"/>
+          <w:sz w:val="24"/>
+          <w:szCs w:val="24"/>
+          <w:lang w:val="en-US" w:bidi="te-IN"/>
+        </w:rPr>
+        <w:t>Improved Compliance</w:t>
+      </w:r>
+      <w:r>
+        <w:rPr>
+          <w:rFonts w:ascii="Times New Roman" w:eastAsia="Times New Roman" w:hAnsi="Times New Roman" w:cs="Times New Roman"/>
+          <w:kern w:val="0"/>
+          <w:sz w:val="24"/>
+          <w:szCs w:val="24"/>
+          <w:lang w:val="en-US" w:bidi="te-IN"/>
+        </w:rPr>
+        <w:t>: Supports adherence to organizational data protection and privacy policies.</w:t>
       </w:r>
     </w:p>
     <w:p>
@@ -15878,12 +16906,23 @@
       <w:r>
         <w:rPr>
           <w:rFonts w:ascii="Times New Roman" w:eastAsia="Times New Roman" w:hAnsi="Times New Roman" w:cs="Times New Roman"/>
-          <w:kern w:val="0"/>
-          <w:sz w:val="24"/>
-          <w:szCs w:val="24"/>
-          <w:lang w:val="en-US" w:bidi="te-IN"/>
-        </w:rPr>
-        <w:t>Operational Efficiency: Reduces manual effort by automating encryption, access control, and notifications for secure file management.</w:t>
+          <w:b/>
+          <w:kern w:val="0"/>
+          <w:sz w:val="24"/>
+          <w:szCs w:val="24"/>
+          <w:lang w:val="en-US" w:bidi="te-IN"/>
+        </w:rPr>
+        <w:t>Operational Efficiency</w:t>
+      </w:r>
+      <w:r>
+        <w:rPr>
+          <w:rFonts w:ascii="Times New Roman" w:eastAsia="Times New Roman" w:hAnsi="Times New Roman" w:cs="Times New Roman"/>
+          <w:kern w:val="0"/>
+          <w:sz w:val="24"/>
+          <w:szCs w:val="24"/>
+          <w:lang w:val="en-US" w:bidi="te-IN"/>
+        </w:rPr>
+        <w:t>: Reduces manual effort by automating encryption, access control, and notifications for secure file management.</w:t>
       </w:r>
     </w:p>
     <w:p>
@@ -16290,6 +17329,7 @@
           <w:szCs w:val="28"/>
         </w:rPr>
       </w:pPr>
+      <w:proofErr w:type="gramStart"/>
       <w:r>
         <w:rPr>
           <w:rFonts w:ascii="Times New Roman" w:eastAsia="Times New Roman" w:hAnsi="Times New Roman" w:cs="Times New Roman"/>
@@ -16308,7 +17348,18 @@
           <w:sz w:val="28"/>
           <w:szCs w:val="28"/>
         </w:rPr>
-        <w:t>(IEEE format)</w:t>
+        <w:t>(</w:t>
+      </w:r>
+      <w:proofErr w:type="gramEnd"/>
+      <w:r>
+        <w:rPr>
+          <w:rFonts w:ascii="Times New Roman" w:eastAsia="Times New Roman" w:hAnsi="Times New Roman" w:cs="Times New Roman"/>
+          <w:b/>
+          <w:color w:val="FF0000"/>
+          <w:sz w:val="28"/>
+          <w:szCs w:val="28"/>
+        </w:rPr>
+        <w:t>IEEE format)</w:t>
       </w:r>
     </w:p>
     <w:tbl>
@@ -16363,7 +17414,43 @@
                 <w:sz w:val="24"/>
                 <w:szCs w:val="24"/>
               </w:rPr>
-              <w:t>M. R. Asghar, M. Ion, and G. Russello, "Secure and transparent access to cloud storage," Future Generation Computer Systems, vol. 52, pp. 160–174, 2016.</w:t>
+              <w:t xml:space="preserve">M. R. </w:t>
+            </w:r>
+            <w:proofErr w:type="spellStart"/>
+            <w:r>
+              <w:rPr>
+                <w:rFonts w:ascii="Times New Roman" w:hAnsi="Times New Roman" w:cs="Times New Roman"/>
+                <w:sz w:val="24"/>
+                <w:szCs w:val="24"/>
+              </w:rPr>
+              <w:t>Asghar</w:t>
+            </w:r>
+            <w:proofErr w:type="spellEnd"/>
+            <w:r>
+              <w:rPr>
+                <w:rFonts w:ascii="Times New Roman" w:hAnsi="Times New Roman" w:cs="Times New Roman"/>
+                <w:sz w:val="24"/>
+                <w:szCs w:val="24"/>
+              </w:rPr>
+              <w:t xml:space="preserve">, M. Ion, and G. </w:t>
+            </w:r>
+            <w:proofErr w:type="spellStart"/>
+            <w:r>
+              <w:rPr>
+                <w:rFonts w:ascii="Times New Roman" w:hAnsi="Times New Roman" w:cs="Times New Roman"/>
+                <w:sz w:val="24"/>
+                <w:szCs w:val="24"/>
+              </w:rPr>
+              <w:t>Russello</w:t>
+            </w:r>
+            <w:proofErr w:type="spellEnd"/>
+            <w:r>
+              <w:rPr>
+                <w:rFonts w:ascii="Times New Roman" w:hAnsi="Times New Roman" w:cs="Times New Roman"/>
+                <w:sz w:val="24"/>
+                <w:szCs w:val="24"/>
+              </w:rPr>
+              <w:t>, "Secure and transparent access to cloud storage," Future Generation Computer Systems, vol. 52, pp. 160–174, 2016.</w:t>
             </w:r>
           </w:p>
         </w:tc>
@@ -16409,7 +17496,43 @@
                 <w:sz w:val="24"/>
                 <w:szCs w:val="24"/>
               </w:rPr>
-              <w:t>M. Jangid and H. L. Mandoria, "Secure file storage and file sharing on the cloud using hybrid cryptography," Materials Today: Proceedings, vol. 46, no. 18, pp. 9429–9434, 2021.</w:t>
+              <w:t xml:space="preserve">M. </w:t>
+            </w:r>
+            <w:proofErr w:type="spellStart"/>
+            <w:r>
+              <w:rPr>
+                <w:rFonts w:ascii="Times New Roman" w:hAnsi="Times New Roman" w:cs="Times New Roman"/>
+                <w:sz w:val="24"/>
+                <w:szCs w:val="24"/>
+              </w:rPr>
+              <w:t>Jangid</w:t>
+            </w:r>
+            <w:proofErr w:type="spellEnd"/>
+            <w:r>
+              <w:rPr>
+                <w:rFonts w:ascii="Times New Roman" w:hAnsi="Times New Roman" w:cs="Times New Roman"/>
+                <w:sz w:val="24"/>
+                <w:szCs w:val="24"/>
+              </w:rPr>
+              <w:t xml:space="preserve"> and H. L. </w:t>
+            </w:r>
+            <w:proofErr w:type="spellStart"/>
+            <w:r>
+              <w:rPr>
+                <w:rFonts w:ascii="Times New Roman" w:hAnsi="Times New Roman" w:cs="Times New Roman"/>
+                <w:sz w:val="24"/>
+                <w:szCs w:val="24"/>
+              </w:rPr>
+              <w:t>Mandoria</w:t>
+            </w:r>
+            <w:proofErr w:type="spellEnd"/>
+            <w:r>
+              <w:rPr>
+                <w:rFonts w:ascii="Times New Roman" w:hAnsi="Times New Roman" w:cs="Times New Roman"/>
+                <w:sz w:val="24"/>
+                <w:szCs w:val="24"/>
+              </w:rPr>
+              <w:t>, "Secure file storage and file sharing on the cloud using hybrid cryptography," Materials Today: Proceedings, vol. 46, no. 18, pp. 9429–9434, 2021.</w:t>
             </w:r>
           </w:p>
         </w:tc>
@@ -16455,7 +17578,43 @@
                 <w:sz w:val="24"/>
                 <w:szCs w:val="24"/>
               </w:rPr>
-              <w:t>K. Omote and R. Kuroda, "TwinCloud: Secure cloud sharing without explicit key management," Proc. 12th Int. Conf. Availability, Reliability and Security (ARES), Reggio Calabria, Italy, 2017, pp. 1–8.</w:t>
+              <w:t xml:space="preserve">K. </w:t>
+            </w:r>
+            <w:proofErr w:type="spellStart"/>
+            <w:r>
+              <w:rPr>
+                <w:rFonts w:ascii="Times New Roman" w:hAnsi="Times New Roman" w:cs="Times New Roman"/>
+                <w:sz w:val="24"/>
+                <w:szCs w:val="24"/>
+              </w:rPr>
+              <w:t>Omote</w:t>
+            </w:r>
+            <w:proofErr w:type="spellEnd"/>
+            <w:r>
+              <w:rPr>
+                <w:rFonts w:ascii="Times New Roman" w:hAnsi="Times New Roman" w:cs="Times New Roman"/>
+                <w:sz w:val="24"/>
+                <w:szCs w:val="24"/>
+              </w:rPr>
+              <w:t xml:space="preserve"> and R. Kuroda, "</w:t>
+            </w:r>
+            <w:proofErr w:type="spellStart"/>
+            <w:r>
+              <w:rPr>
+                <w:rFonts w:ascii="Times New Roman" w:hAnsi="Times New Roman" w:cs="Times New Roman"/>
+                <w:sz w:val="24"/>
+                <w:szCs w:val="24"/>
+              </w:rPr>
+              <w:t>TwinCloud</w:t>
+            </w:r>
+            <w:proofErr w:type="spellEnd"/>
+            <w:r>
+              <w:rPr>
+                <w:rFonts w:ascii="Times New Roman" w:hAnsi="Times New Roman" w:cs="Times New Roman"/>
+                <w:sz w:val="24"/>
+                <w:szCs w:val="24"/>
+              </w:rPr>
+              <w:t>: Secure cloud sharing without explicit key management," Proc. 12th Int. Conf. Availability, Reliability and Security (ARES), Reggio Calabria, Italy, 2017, pp. 1–8.</w:t>
             </w:r>
           </w:p>
         </w:tc>
@@ -16501,7 +17660,61 @@
                 <w:sz w:val="24"/>
                 <w:szCs w:val="24"/>
               </w:rPr>
-              <w:t>G. Kambourakis, C. Kolias, and A. Stavrou, "The cloud of things: Security and privacy issues," Computers &amp; Electrical Engineering, vol. 40, no. 1, pp. 170–173, 2014.</w:t>
+              <w:t xml:space="preserve">G. </w:t>
+            </w:r>
+            <w:proofErr w:type="spellStart"/>
+            <w:r>
+              <w:rPr>
+                <w:rFonts w:ascii="Times New Roman" w:hAnsi="Times New Roman" w:cs="Times New Roman"/>
+                <w:sz w:val="24"/>
+                <w:szCs w:val="24"/>
+              </w:rPr>
+              <w:t>Kambourakis</w:t>
+            </w:r>
+            <w:proofErr w:type="spellEnd"/>
+            <w:r>
+              <w:rPr>
+                <w:rFonts w:ascii="Times New Roman" w:hAnsi="Times New Roman" w:cs="Times New Roman"/>
+                <w:sz w:val="24"/>
+                <w:szCs w:val="24"/>
+              </w:rPr>
+              <w:t xml:space="preserve">, C. </w:t>
+            </w:r>
+            <w:proofErr w:type="spellStart"/>
+            <w:r>
+              <w:rPr>
+                <w:rFonts w:ascii="Times New Roman" w:hAnsi="Times New Roman" w:cs="Times New Roman"/>
+                <w:sz w:val="24"/>
+                <w:szCs w:val="24"/>
+              </w:rPr>
+              <w:t>Kolias</w:t>
+            </w:r>
+            <w:proofErr w:type="spellEnd"/>
+            <w:r>
+              <w:rPr>
+                <w:rFonts w:ascii="Times New Roman" w:hAnsi="Times New Roman" w:cs="Times New Roman"/>
+                <w:sz w:val="24"/>
+                <w:szCs w:val="24"/>
+              </w:rPr>
+              <w:t xml:space="preserve">, and A. </w:t>
+            </w:r>
+            <w:proofErr w:type="spellStart"/>
+            <w:r>
+              <w:rPr>
+                <w:rFonts w:ascii="Times New Roman" w:hAnsi="Times New Roman" w:cs="Times New Roman"/>
+                <w:sz w:val="24"/>
+                <w:szCs w:val="24"/>
+              </w:rPr>
+              <w:t>Stavrou</w:t>
+            </w:r>
+            <w:proofErr w:type="spellEnd"/>
+            <w:r>
+              <w:rPr>
+                <w:rFonts w:ascii="Times New Roman" w:hAnsi="Times New Roman" w:cs="Times New Roman"/>
+                <w:sz w:val="24"/>
+                <w:szCs w:val="24"/>
+              </w:rPr>
+              <w:t>, "The cloud of things: Security and privacy issues," Computers &amp; Electrical Engineering, vol. 40, no. 1, pp. 170–173, 2014.</w:t>
             </w:r>
           </w:p>
         </w:tc>
@@ -16586,13 +17799,23 @@
                 <w:szCs w:val="24"/>
               </w:rPr>
             </w:pPr>
-            <w:r>
-              <w:rPr>
-                <w:rFonts w:ascii="Times New Roman" w:hAnsi="Times New Roman" w:cs="Times New Roman"/>
-                <w:sz w:val="24"/>
-                <w:szCs w:val="24"/>
-              </w:rPr>
-              <w:t>Salih, B. M. (2024). Cloud Data Leakage, Security, Privacy Issues and Solutions.</w:t>
+            <w:proofErr w:type="spellStart"/>
+            <w:r>
+              <w:rPr>
+                <w:rFonts w:ascii="Times New Roman" w:hAnsi="Times New Roman" w:cs="Times New Roman"/>
+                <w:sz w:val="24"/>
+                <w:szCs w:val="24"/>
+              </w:rPr>
+              <w:t>Salih</w:t>
+            </w:r>
+            <w:proofErr w:type="spellEnd"/>
+            <w:r>
+              <w:rPr>
+                <w:rFonts w:ascii="Times New Roman" w:hAnsi="Times New Roman" w:cs="Times New Roman"/>
+                <w:sz w:val="24"/>
+                <w:szCs w:val="24"/>
+              </w:rPr>
+              <w:t>, B. M. (2024). Cloud Data Leakage, Security, Privacy Issues and Solutions.</w:t>
             </w:r>
           </w:p>
         </w:tc>
@@ -16632,13 +17855,59 @@
                 <w:szCs w:val="24"/>
               </w:rPr>
             </w:pPr>
-            <w:r>
-              <w:rPr>
-                <w:rFonts w:ascii="Times New Roman" w:hAnsi="Times New Roman" w:cs="Times New Roman"/>
-                <w:sz w:val="24"/>
-                <w:szCs w:val="24"/>
-              </w:rPr>
-              <w:t>Almasian, M. (2024). Secure Cloud File Sharing Scheme Using Blockchain and Attribute-Based Encryption. ScienceDirect.</w:t>
+            <w:proofErr w:type="spellStart"/>
+            <w:r>
+              <w:rPr>
+                <w:rFonts w:ascii="Times New Roman" w:hAnsi="Times New Roman" w:cs="Times New Roman"/>
+                <w:sz w:val="24"/>
+                <w:szCs w:val="24"/>
+              </w:rPr>
+              <w:t>Almasian</w:t>
+            </w:r>
+            <w:proofErr w:type="spellEnd"/>
+            <w:r>
+              <w:rPr>
+                <w:rFonts w:ascii="Times New Roman" w:hAnsi="Times New Roman" w:cs="Times New Roman"/>
+                <w:sz w:val="24"/>
+                <w:szCs w:val="24"/>
+              </w:rPr>
+              <w:t xml:space="preserve">, M. (2024). Secure Cloud File Sharing Scheme Using </w:t>
+            </w:r>
+            <w:proofErr w:type="spellStart"/>
+            <w:r>
+              <w:rPr>
+                <w:rFonts w:ascii="Times New Roman" w:hAnsi="Times New Roman" w:cs="Times New Roman"/>
+                <w:sz w:val="24"/>
+                <w:szCs w:val="24"/>
+              </w:rPr>
+              <w:t>Blockchain</w:t>
+            </w:r>
+            <w:proofErr w:type="spellEnd"/>
+            <w:r>
+              <w:rPr>
+                <w:rFonts w:ascii="Times New Roman" w:hAnsi="Times New Roman" w:cs="Times New Roman"/>
+                <w:sz w:val="24"/>
+                <w:szCs w:val="24"/>
+              </w:rPr>
+              <w:t xml:space="preserve"> and Attribute-Based Encryption. </w:t>
+            </w:r>
+            <w:proofErr w:type="spellStart"/>
+            <w:r>
+              <w:rPr>
+                <w:rFonts w:ascii="Times New Roman" w:hAnsi="Times New Roman" w:cs="Times New Roman"/>
+                <w:sz w:val="24"/>
+                <w:szCs w:val="24"/>
+              </w:rPr>
+              <w:t>ScienceDirect</w:t>
+            </w:r>
+            <w:proofErr w:type="spellEnd"/>
+            <w:r>
+              <w:rPr>
+                <w:rFonts w:ascii="Times New Roman" w:hAnsi="Times New Roman" w:cs="Times New Roman"/>
+                <w:sz w:val="24"/>
+                <w:szCs w:val="24"/>
+              </w:rPr>
+              <w:t>.</w:t>
             </w:r>
           </w:p>
         </w:tc>
@@ -16678,13 +17947,23 @@
                 <w:szCs w:val="24"/>
               </w:rPr>
             </w:pPr>
-            <w:r>
-              <w:rPr>
-                <w:rFonts w:ascii="Times New Roman" w:hAnsi="Times New Roman" w:cs="Times New Roman"/>
-                <w:sz w:val="24"/>
-                <w:szCs w:val="24"/>
-              </w:rPr>
-              <w:t>Ukeje, N. (2024). Information Security and Privacy Challenges of Cloud Computing. ACM Digital Library.</w:t>
+            <w:proofErr w:type="spellStart"/>
+            <w:r>
+              <w:rPr>
+                <w:rFonts w:ascii="Times New Roman" w:hAnsi="Times New Roman" w:cs="Times New Roman"/>
+                <w:sz w:val="24"/>
+                <w:szCs w:val="24"/>
+              </w:rPr>
+              <w:t>Ukeje</w:t>
+            </w:r>
+            <w:proofErr w:type="spellEnd"/>
+            <w:r>
+              <w:rPr>
+                <w:rFonts w:ascii="Times New Roman" w:hAnsi="Times New Roman" w:cs="Times New Roman"/>
+                <w:sz w:val="24"/>
+                <w:szCs w:val="24"/>
+              </w:rPr>
+              <w:t>, N. (2024). Information Security and Privacy Challenges of Cloud Computing. ACM Digital Library.</w:t>
             </w:r>
           </w:p>
         </w:tc>
@@ -16730,7 +18009,25 @@
                 <w:sz w:val="24"/>
                 <w:szCs w:val="24"/>
               </w:rPr>
-              <w:t>Samuel, B. (2025). A Novel Secure Privacy-Preserving Data Sharing Model with Blockchain and Smart Contracts.</w:t>
+              <w:t xml:space="preserve">Samuel, B. (2025). A Novel Secure Privacy-Preserving Data Sharing Model with </w:t>
+            </w:r>
+            <w:proofErr w:type="spellStart"/>
+            <w:r>
+              <w:rPr>
+                <w:rFonts w:ascii="Times New Roman" w:hAnsi="Times New Roman" w:cs="Times New Roman"/>
+                <w:sz w:val="24"/>
+                <w:szCs w:val="24"/>
+              </w:rPr>
+              <w:t>Blockchain</w:t>
+            </w:r>
+            <w:proofErr w:type="spellEnd"/>
+            <w:r>
+              <w:rPr>
+                <w:rFonts w:ascii="Times New Roman" w:hAnsi="Times New Roman" w:cs="Times New Roman"/>
+                <w:sz w:val="24"/>
+                <w:szCs w:val="24"/>
+              </w:rPr>
+              <w:t xml:space="preserve"> and Smart Contracts.</w:t>
             </w:r>
           </w:p>
         </w:tc>
@@ -16776,7 +18073,25 @@
                 <w:sz w:val="24"/>
                 <w:szCs w:val="24"/>
               </w:rPr>
-              <w:t>Tran, T. T. T. (2023). A Systematic Review of Secure IoT Data Sharing. Semantic Scholar.</w:t>
+              <w:t xml:space="preserve">Tran, T. T. T. (2023). A Systematic Review of Secure </w:t>
+            </w:r>
+            <w:proofErr w:type="spellStart"/>
+            <w:r>
+              <w:rPr>
+                <w:rFonts w:ascii="Times New Roman" w:hAnsi="Times New Roman" w:cs="Times New Roman"/>
+                <w:sz w:val="24"/>
+                <w:szCs w:val="24"/>
+              </w:rPr>
+              <w:t>IoT</w:t>
+            </w:r>
+            <w:proofErr w:type="spellEnd"/>
+            <w:r>
+              <w:rPr>
+                <w:rFonts w:ascii="Times New Roman" w:hAnsi="Times New Roman" w:cs="Times New Roman"/>
+                <w:sz w:val="24"/>
+                <w:szCs w:val="24"/>
+              </w:rPr>
+              <w:t xml:space="preserve"> Data Sharing. Semantic Scholar.</w:t>
             </w:r>
           </w:p>
         </w:tc>
@@ -17024,7 +18339,7 @@
             <w:sz w:val="20"/>
             <w:szCs w:val="20"/>
           </w:rPr>
-          <w:t>3</w:t>
+          <w:t>19</w:t>
         </w:r>
         <w:r>
           <w:rPr>
@@ -21698,7 +23013,7 @@
 </file>
 
 <file path=customXml/itemProps1.xml><?xml version="1.0" encoding="utf-8"?>
-<ds:datastoreItem xmlns:ds="http://schemas.openxmlformats.org/officeDocument/2006/customXml" ds:itemID="{CF86E9D2-C440-453A-967D-D63504DCC06F}">
+<ds:datastoreItem xmlns:ds="http://schemas.openxmlformats.org/officeDocument/2006/customXml" ds:itemID="{E73BA1D2-6C8F-4DB6-B912-14C256AE6E9C}">
   <ds:schemaRefs>
     <ds:schemaRef ds:uri="http://schemas.openxmlformats.org/officeDocument/2006/bibliography"/>
   </ds:schemaRefs>

--- a/major_project-git.docx
+++ b/major_project-git.docx
@@ -4912,6 +4912,15 @@
                 <w:sz w:val="24"/>
                 <w:szCs w:val="24"/>
               </w:rPr>
+              <w:t xml:space="preserve">       </w:t>
+            </w:r>
+            <w:r>
+              <w:rPr>
+                <w:rFonts w:ascii="Times New Roman" w:hAnsi="Times New Roman" w:cs="Times New Roman"/>
+                <w:bCs/>
+                <w:sz w:val="24"/>
+                <w:szCs w:val="24"/>
+              </w:rPr>
               <w:t>2.1</w:t>
             </w:r>
           </w:p>
@@ -4929,6 +4938,17 @@
                 <w:szCs w:val="24"/>
               </w:rPr>
             </w:pPr>
+            <w:r>
+              <w:rPr>
+                <w:rFonts w:ascii="Times New Roman" w:hAnsi="Times New Roman" w:cs="Times New Roman"/>
+                <w:bCs/>
+                <w:sz w:val="24"/>
+                <w:szCs w:val="24"/>
+              </w:rPr>
+              <w:t xml:space="preserve">                 </w:t>
+            </w:r>
+            <w:bookmarkStart w:id="1" w:name="_GoBack"/>
+            <w:bookmarkEnd w:id="1"/>
             <w:r>
               <w:rPr>
                 <w:rFonts w:ascii="Times New Roman" w:hAnsi="Times New Roman" w:cs="Times New Roman"/>
@@ -16661,7 +16681,6 @@
           <w:lang w:val="en-US" w:bidi="te-IN"/>
         </w:rPr>
       </w:pPr>
-      <w:bookmarkStart w:id="1" w:name="_GoBack"/>
       <w:r>
         <w:rPr>
           <w:rFonts w:ascii="Times New Roman" w:eastAsia="Times New Roman" w:hAnsi="Times New Roman" w:cs="Times New Roman"/>
@@ -16681,18 +16700,7 @@
           <w:szCs w:val="24"/>
           <w:lang w:val="en-US" w:bidi="te-IN"/>
         </w:rPr>
-        <w:t xml:space="preserve">: Records all user actions, including file uploads, downloads, </w:t>
-      </w:r>
-      <w:bookmarkEnd w:id="1"/>
-      <w:r>
-        <w:rPr>
-          <w:rFonts w:ascii="Times New Roman" w:eastAsia="Times New Roman" w:hAnsi="Times New Roman" w:cs="Times New Roman"/>
-          <w:kern w:val="0"/>
-          <w:sz w:val="24"/>
-          <w:szCs w:val="24"/>
-          <w:lang w:val="en-US" w:bidi="te-IN"/>
-        </w:rPr>
-        <w:t>and sharing activities, for accountability.</w:t>
+        <w:t>: Records all user actions, including file uploads, downloads, and sharing activities, for accountability.</w:t>
       </w:r>
     </w:p>
     <w:p>
@@ -18237,7 +18245,7 @@
           <w:rPr>
             <w:noProof/>
           </w:rPr>
-          <w:t>vii</w:t>
+          <w:t>vi</w:t>
         </w:r>
         <w:r>
           <w:rPr>
@@ -18339,7 +18347,7 @@
             <w:sz w:val="20"/>
             <w:szCs w:val="20"/>
           </w:rPr>
-          <w:t>19</w:t>
+          <w:t>11</w:t>
         </w:r>
         <w:r>
           <w:rPr>
@@ -23013,7 +23021,7 @@
 </file>
 
 <file path=customXml/itemProps1.xml><?xml version="1.0" encoding="utf-8"?>
-<ds:datastoreItem xmlns:ds="http://schemas.openxmlformats.org/officeDocument/2006/customXml" ds:itemID="{E73BA1D2-6C8F-4DB6-B912-14C256AE6E9C}">
+<ds:datastoreItem xmlns:ds="http://schemas.openxmlformats.org/officeDocument/2006/customXml" ds:itemID="{0D7C62B2-68C1-466F-8404-E7232DC35F79}">
   <ds:schemaRefs>
     <ds:schemaRef ds:uri="http://schemas.openxmlformats.org/officeDocument/2006/bibliography"/>
   </ds:schemaRefs>
